--- a/Documentação/Documentação Site Corinthians.docx
+++ b/Documentação/Documentação Site Corinthians.docx
@@ -941,45 +941,242 @@
           <w:sz w:val="32"/>
           <w:szCs w:val="32"/>
         </w:rPr>
-        <w:t>O site terá como objetivo a divulgação de informações interessantes em relação ao clube, oferecendo, entretenimento, interação e serviços para atender as necessidades do torcedor.</w:t>
-      </w:r>
-    </w:p>
-    <w:p>
-      <w:pPr>
-        <w:spacing w:beforeAutospacing="1" w:afterAutospacing="1" w:line="240" w:lineRule="auto"/>
-        <w:rPr>
-          <w:rFonts w:eastAsiaTheme="minorEastAsia"/>
-          <w:color w:val="000000" w:themeColor="text1"/>
-          <w:sz w:val="32"/>
-          <w:szCs w:val="32"/>
-        </w:rPr>
-      </w:pPr>
-      <w:r>
-        <w:rPr>
-          <w:rFonts w:ascii="Calibri" w:eastAsia="Calibri" w:hAnsi="Calibri" w:cs="Calibri"/>
-          <w:color w:val="000000" w:themeColor="text1"/>
-          <w:sz w:val="32"/>
-          <w:szCs w:val="32"/>
-        </w:rPr>
-        <w:t>O site terá também como objetivo</w:t>
-      </w:r>
-      <w:r>
-        <w:rPr>
-          <w:rFonts w:ascii="Calibri" w:eastAsia="Calibri" w:hAnsi="Calibri" w:cs="Calibri"/>
-          <w:color w:val="000000" w:themeColor="text1"/>
-          <w:sz w:val="32"/>
-          <w:szCs w:val="32"/>
-        </w:rPr>
-        <w:t xml:space="preserve">, </w:t>
-      </w:r>
-      <w:r>
-        <w:rPr>
-          <w:rFonts w:eastAsiaTheme="minorEastAsia"/>
-          <w:color w:val="000000" w:themeColor="text1"/>
-          <w:sz w:val="32"/>
-          <w:szCs w:val="32"/>
-        </w:rPr>
-        <w:t>promover a importância de um estilo de vida ativo e saudável entre os torcedores, e dar mais visibili</w:t>
+        <w:t>D</w:t>
+      </w:r>
+      <w:r>
+        <w:rPr>
+          <w:rFonts w:eastAsiaTheme="minorEastAsia"/>
+          <w:color w:val="000000" w:themeColor="text1"/>
+          <w:sz w:val="32"/>
+          <w:szCs w:val="32"/>
+        </w:rPr>
+        <w:t>ivulga</w:t>
+      </w:r>
+      <w:r>
+        <w:rPr>
+          <w:rFonts w:eastAsiaTheme="minorEastAsia"/>
+          <w:color w:val="000000" w:themeColor="text1"/>
+          <w:sz w:val="32"/>
+          <w:szCs w:val="32"/>
+        </w:rPr>
+        <w:t xml:space="preserve">r </w:t>
+      </w:r>
+      <w:r>
+        <w:rPr>
+          <w:rFonts w:eastAsiaTheme="minorEastAsia"/>
+          <w:color w:val="000000" w:themeColor="text1"/>
+          <w:sz w:val="32"/>
+          <w:szCs w:val="32"/>
+        </w:rPr>
+        <w:t>informações rela</w:t>
+      </w:r>
+      <w:r>
+        <w:rPr>
+          <w:rFonts w:eastAsiaTheme="minorEastAsia"/>
+          <w:color w:val="000000" w:themeColor="text1"/>
+          <w:sz w:val="32"/>
+          <w:szCs w:val="32"/>
+        </w:rPr>
+        <w:t>cionadas</w:t>
+      </w:r>
+      <w:r>
+        <w:rPr>
+          <w:rFonts w:eastAsiaTheme="minorEastAsia"/>
+          <w:color w:val="000000" w:themeColor="text1"/>
+          <w:sz w:val="32"/>
+          <w:szCs w:val="32"/>
+        </w:rPr>
+        <w:t xml:space="preserve"> ao clube</w:t>
+      </w:r>
+      <w:r>
+        <w:rPr>
+          <w:rFonts w:eastAsiaTheme="minorEastAsia"/>
+          <w:color w:val="000000" w:themeColor="text1"/>
+          <w:sz w:val="32"/>
+          <w:szCs w:val="32"/>
+        </w:rPr>
+        <w:t>.</w:t>
+      </w:r>
+    </w:p>
+    <w:p>
+      <w:pPr>
+        <w:spacing w:beforeAutospacing="1" w:afterAutospacing="1" w:line="240" w:lineRule="auto"/>
+        <w:jc w:val="both"/>
+        <w:rPr>
+          <w:rFonts w:eastAsiaTheme="minorEastAsia"/>
+          <w:color w:val="000000" w:themeColor="text1"/>
+          <w:sz w:val="32"/>
+          <w:szCs w:val="32"/>
+        </w:rPr>
+      </w:pPr>
+      <w:r>
+        <w:rPr>
+          <w:rFonts w:eastAsiaTheme="minorEastAsia"/>
+          <w:color w:val="000000" w:themeColor="text1"/>
+          <w:sz w:val="32"/>
+          <w:szCs w:val="32"/>
+        </w:rPr>
+        <w:t>O</w:t>
+      </w:r>
+      <w:r>
+        <w:rPr>
+          <w:rFonts w:eastAsiaTheme="minorEastAsia"/>
+          <w:color w:val="000000" w:themeColor="text1"/>
+          <w:sz w:val="32"/>
+          <w:szCs w:val="32"/>
+        </w:rPr>
+        <w:t>ferece</w:t>
+      </w:r>
+      <w:r>
+        <w:rPr>
+          <w:rFonts w:eastAsiaTheme="minorEastAsia"/>
+          <w:color w:val="000000" w:themeColor="text1"/>
+          <w:sz w:val="32"/>
+          <w:szCs w:val="32"/>
+        </w:rPr>
+        <w:t>r</w:t>
+      </w:r>
+      <w:r>
+        <w:rPr>
+          <w:rFonts w:eastAsiaTheme="minorEastAsia"/>
+          <w:color w:val="000000" w:themeColor="text1"/>
+          <w:sz w:val="32"/>
+          <w:szCs w:val="32"/>
+        </w:rPr>
+        <w:t xml:space="preserve"> entretenimento</w:t>
+      </w:r>
+      <w:r>
+        <w:rPr>
+          <w:rFonts w:eastAsiaTheme="minorEastAsia"/>
+          <w:color w:val="000000" w:themeColor="text1"/>
+          <w:sz w:val="32"/>
+          <w:szCs w:val="32"/>
+        </w:rPr>
+        <w:t>.</w:t>
+      </w:r>
+    </w:p>
+    <w:p>
+      <w:pPr>
+        <w:spacing w:beforeAutospacing="1" w:afterAutospacing="1" w:line="240" w:lineRule="auto"/>
+        <w:jc w:val="both"/>
+        <w:rPr>
+          <w:rFonts w:eastAsiaTheme="minorEastAsia"/>
+          <w:color w:val="000000" w:themeColor="text1"/>
+          <w:sz w:val="32"/>
+          <w:szCs w:val="32"/>
+        </w:rPr>
+      </w:pPr>
+      <w:r>
+        <w:rPr>
+          <w:rFonts w:eastAsiaTheme="minorEastAsia"/>
+          <w:color w:val="000000" w:themeColor="text1"/>
+          <w:sz w:val="32"/>
+          <w:szCs w:val="32"/>
+        </w:rPr>
+        <w:t xml:space="preserve">Fornecer </w:t>
+      </w:r>
+      <w:r>
+        <w:rPr>
+          <w:rFonts w:eastAsiaTheme="minorEastAsia"/>
+          <w:color w:val="000000" w:themeColor="text1"/>
+          <w:sz w:val="32"/>
+          <w:szCs w:val="32"/>
+        </w:rPr>
+        <w:t>interaç</w:t>
+      </w:r>
+      <w:r>
+        <w:rPr>
+          <w:rFonts w:eastAsiaTheme="minorEastAsia"/>
+          <w:color w:val="000000" w:themeColor="text1"/>
+          <w:sz w:val="32"/>
+          <w:szCs w:val="32"/>
+        </w:rPr>
+        <w:t>ões</w:t>
+      </w:r>
+      <w:r>
+        <w:rPr>
+          <w:rFonts w:eastAsiaTheme="minorEastAsia"/>
+          <w:color w:val="000000" w:themeColor="text1"/>
+          <w:sz w:val="32"/>
+          <w:szCs w:val="32"/>
+        </w:rPr>
+        <w:t xml:space="preserve"> </w:t>
+      </w:r>
+      <w:r>
+        <w:rPr>
+          <w:rFonts w:eastAsiaTheme="minorEastAsia"/>
+          <w:color w:val="000000" w:themeColor="text1"/>
+          <w:sz w:val="32"/>
+          <w:szCs w:val="32"/>
+        </w:rPr>
+        <w:t xml:space="preserve">ao </w:t>
+      </w:r>
+      <w:r>
+        <w:rPr>
+          <w:rFonts w:eastAsiaTheme="minorEastAsia"/>
+          <w:color w:val="000000" w:themeColor="text1"/>
+          <w:sz w:val="32"/>
+          <w:szCs w:val="32"/>
+        </w:rPr>
+        <w:t>torcedor.</w:t>
+      </w:r>
+    </w:p>
+    <w:p>
+      <w:pPr>
+        <w:spacing w:beforeAutospacing="1" w:afterAutospacing="1" w:line="240" w:lineRule="auto"/>
+        <w:rPr>
+          <w:rFonts w:eastAsiaTheme="minorEastAsia"/>
+          <w:color w:val="000000" w:themeColor="text1"/>
+          <w:sz w:val="32"/>
+          <w:szCs w:val="32"/>
+        </w:rPr>
+      </w:pPr>
+      <w:r>
+        <w:rPr>
+          <w:rFonts w:eastAsiaTheme="minorEastAsia"/>
+          <w:color w:val="000000" w:themeColor="text1"/>
+          <w:sz w:val="32"/>
+          <w:szCs w:val="32"/>
+        </w:rPr>
+        <w:t>P</w:t>
+      </w:r>
+      <w:r>
+        <w:rPr>
+          <w:rFonts w:eastAsiaTheme="minorEastAsia"/>
+          <w:color w:val="000000" w:themeColor="text1"/>
+          <w:sz w:val="32"/>
+          <w:szCs w:val="32"/>
+        </w:rPr>
+        <w:t xml:space="preserve">romover a importância de um estilo de vida ativo e saudável </w:t>
+      </w:r>
+    </w:p>
+    <w:p>
+      <w:pPr>
+        <w:spacing w:beforeAutospacing="1" w:afterAutospacing="1" w:line="240" w:lineRule="auto"/>
+        <w:rPr>
+          <w:rFonts w:eastAsiaTheme="minorEastAsia"/>
+          <w:color w:val="000000" w:themeColor="text1"/>
+          <w:sz w:val="32"/>
+          <w:szCs w:val="32"/>
+        </w:rPr>
+      </w:pPr>
+      <w:r>
+        <w:rPr>
+          <w:rFonts w:eastAsiaTheme="minorEastAsia"/>
+          <w:color w:val="000000" w:themeColor="text1"/>
+          <w:sz w:val="32"/>
+          <w:szCs w:val="32"/>
+        </w:rPr>
+        <w:t>D</w:t>
+      </w:r>
+      <w:r>
+        <w:rPr>
+          <w:rFonts w:eastAsiaTheme="minorEastAsia"/>
+          <w:color w:val="000000" w:themeColor="text1"/>
+          <w:sz w:val="32"/>
+          <w:szCs w:val="32"/>
+        </w:rPr>
+        <w:t>ar mais visibili</w:t>
       </w:r>
       <w:r>
         <w:rPr>
@@ -1055,7 +1252,29 @@
           <w:sz w:val="32"/>
           <w:szCs w:val="32"/>
         </w:rPr>
-        <w:t>Através do site será possível alcançar um número enorme de pessoas, fa</w:t>
+        <w:t xml:space="preserve">Através do site será possível alcançar um </w:t>
+      </w:r>
+      <w:r>
+        <w:rPr>
+          <w:rFonts w:ascii="Calibri" w:eastAsia="Calibri" w:hAnsi="Calibri" w:cs="Calibri"/>
+          <w:b/>
+          <w:bCs/>
+          <w:color w:val="000000" w:themeColor="text1"/>
+          <w:sz w:val="32"/>
+          <w:szCs w:val="32"/>
+        </w:rPr>
+        <w:t xml:space="preserve">grande </w:t>
+      </w:r>
+      <w:r>
+        <w:rPr>
+          <w:rFonts w:ascii="Calibri" w:eastAsia="Calibri" w:hAnsi="Calibri" w:cs="Calibri"/>
+          <w:b/>
+          <w:bCs/>
+          <w:color w:val="000000" w:themeColor="text1"/>
+          <w:sz w:val="32"/>
+          <w:szCs w:val="32"/>
+        </w:rPr>
+        <w:t>número de pessoas, fa</w:t>
       </w:r>
       <w:r>
         <w:rPr>
@@ -1164,16 +1383,16 @@
           <w:sz w:val="32"/>
           <w:szCs w:val="32"/>
         </w:rPr>
-        <w:t>Criar uma página inicial contendo informações sobre o site,</w:t>
-      </w:r>
-      <w:r>
-        <w:rPr>
-          <w:rFonts w:ascii="Calibri" w:eastAsia="Calibri" w:hAnsi="Calibri" w:cs="Calibri"/>
-          <w:color w:val="000000" w:themeColor="text1"/>
-          <w:sz w:val="32"/>
-          <w:szCs w:val="32"/>
-        </w:rPr>
-        <w:t xml:space="preserve"> notícias sobre o clube</w:t>
+        <w:t xml:space="preserve">Criar uma página inicial contendo informações </w:t>
+      </w:r>
+      <w:r>
+        <w:rPr>
+          <w:rFonts w:ascii="Calibri" w:eastAsia="Calibri" w:hAnsi="Calibri" w:cs="Calibri"/>
+          <w:color w:val="000000" w:themeColor="text1"/>
+          <w:sz w:val="32"/>
+          <w:szCs w:val="32"/>
+        </w:rPr>
+        <w:t>sobre o clube</w:t>
       </w:r>
       <w:r>
         <w:rPr>
@@ -1200,7 +1419,16 @@
           <w:sz w:val="32"/>
           <w:szCs w:val="32"/>
         </w:rPr>
-        <w:t xml:space="preserve"> informações gerais sobre o mercado do futebol</w:t>
+        <w:t xml:space="preserve"> informações gerais sobre</w:t>
+      </w:r>
+      <w:r>
+        <w:rPr>
+          <w:rFonts w:ascii="Calibri" w:eastAsia="Calibri" w:hAnsi="Calibri" w:cs="Calibri"/>
+          <w:color w:val="000000" w:themeColor="text1"/>
+          <w:sz w:val="32"/>
+          <w:szCs w:val="32"/>
+        </w:rPr>
+        <w:t xml:space="preserve"> a ONU</w:t>
       </w:r>
       <w:r>
         <w:rPr>
@@ -1245,25 +1473,8 @@
           <w:sz w:val="32"/>
           <w:szCs w:val="32"/>
         </w:rPr>
-        <w:t xml:space="preserve">Criar uma página de cadastro, </w:t>
-      </w:r>
-      <w:r>
-        <w:rPr>
-          <w:rFonts w:ascii="Calibri" w:eastAsia="Calibri" w:hAnsi="Calibri" w:cs="Calibri"/>
-          <w:color w:val="000000" w:themeColor="text1"/>
-          <w:sz w:val="32"/>
-          <w:szCs w:val="32"/>
-        </w:rPr>
-        <w:t>p</w:t>
-      </w:r>
-      <w:r>
-        <w:rPr>
-          <w:rFonts w:ascii="Calibri" w:eastAsia="Calibri" w:hAnsi="Calibri" w:cs="Calibri"/>
-          <w:color w:val="000000" w:themeColor="text1"/>
-          <w:sz w:val="32"/>
-          <w:szCs w:val="32"/>
-        </w:rPr>
-        <w:t>ágina para o usuário se cadastrar no sistema, com nome, e-mail, CPF e senha</w:t>
+        <w:lastRenderedPageBreak/>
+        <w:t>Criar uma página de cadastro, para o usuário se cadastrar no sistema, com nome, e-mail e senha</w:t>
       </w:r>
       <w:r>
         <w:rPr>
@@ -1333,7 +1544,25 @@
           <w:sz w:val="32"/>
           <w:szCs w:val="32"/>
         </w:rPr>
-        <w:t>será realizado a verificação do usuário através dos campos de: CPF e senha.</w:t>
+        <w:t xml:space="preserve">será realizado a verificação do usuário através dos campos de: </w:t>
+      </w:r>
+      <w:r>
+        <w:rPr>
+          <w:rFonts w:ascii="Calibri" w:eastAsia="Calibri" w:hAnsi="Calibri" w:cs="Calibri"/>
+          <w:color w:val="000000" w:themeColor="text1"/>
+          <w:sz w:val="32"/>
+          <w:szCs w:val="32"/>
+        </w:rPr>
+        <w:t>E-mail</w:t>
+      </w:r>
+      <w:r>
+        <w:rPr>
+          <w:rFonts w:ascii="Calibri" w:eastAsia="Calibri" w:hAnsi="Calibri" w:cs="Calibri"/>
+          <w:color w:val="000000" w:themeColor="text1"/>
+          <w:sz w:val="32"/>
+          <w:szCs w:val="32"/>
+        </w:rPr>
+        <w:t xml:space="preserve"> e senha.</w:t>
       </w:r>
     </w:p>
     <w:p>
@@ -1369,17 +1598,55 @@
           <w:sz w:val="32"/>
           <w:szCs w:val="32"/>
         </w:rPr>
-        <w:t>Criar dashboard página na qual o usuário será redirecionado ao clicar em estatísticas onde estão registrados os dados de desempenho do clube</w:t>
-      </w:r>
-      <w:r>
-        <w:rPr>
-          <w:rFonts w:ascii="Calibri" w:eastAsia="Calibri" w:hAnsi="Calibri" w:cs="Calibri"/>
-          <w:color w:val="000000" w:themeColor="text1"/>
-          <w:sz w:val="32"/>
-          <w:szCs w:val="32"/>
-        </w:rPr>
-        <w:t>.</w:t>
-      </w:r>
+        <w:t xml:space="preserve">Criar </w:t>
+      </w:r>
+      <w:r>
+        <w:rPr>
+          <w:rFonts w:ascii="Calibri" w:eastAsia="Calibri" w:hAnsi="Calibri" w:cs="Calibri"/>
+          <w:color w:val="000000" w:themeColor="text1"/>
+          <w:sz w:val="32"/>
+          <w:szCs w:val="32"/>
+        </w:rPr>
+        <w:t>um Quis interativo</w:t>
+      </w:r>
+      <w:r>
+        <w:rPr>
+          <w:rFonts w:ascii="Calibri" w:eastAsia="Calibri" w:hAnsi="Calibri" w:cs="Calibri"/>
+          <w:color w:val="000000" w:themeColor="text1"/>
+          <w:sz w:val="32"/>
+          <w:szCs w:val="32"/>
+        </w:rPr>
+        <w:t xml:space="preserve"> </w:t>
+      </w:r>
+      <w:r>
+        <w:rPr>
+          <w:rFonts w:ascii="Calibri" w:eastAsia="Calibri" w:hAnsi="Calibri" w:cs="Calibri"/>
+          <w:color w:val="000000" w:themeColor="text1"/>
+          <w:sz w:val="32"/>
+          <w:szCs w:val="32"/>
+        </w:rPr>
+        <w:t xml:space="preserve">para o </w:t>
+      </w:r>
+      <w:r>
+        <w:rPr>
+          <w:rFonts w:ascii="Calibri" w:eastAsia="Calibri" w:hAnsi="Calibri" w:cs="Calibri"/>
+          <w:color w:val="000000" w:themeColor="text1"/>
+          <w:sz w:val="32"/>
+          <w:szCs w:val="32"/>
+        </w:rPr>
+        <w:t xml:space="preserve">usuário </w:t>
+      </w:r>
+    </w:p>
+    <w:p>
+      <w:pPr>
+        <w:pStyle w:val="PargrafodaLista"/>
+        <w:rPr>
+          <w:rFonts w:ascii="Calibri" w:eastAsia="Calibri" w:hAnsi="Calibri" w:cs="Calibri"/>
+          <w:color w:val="000000" w:themeColor="text1"/>
+          <w:sz w:val="32"/>
+          <w:szCs w:val="32"/>
+        </w:rPr>
+      </w:pPr>
     </w:p>
     <w:p>
       <w:pPr>
@@ -1414,7 +1681,25 @@
           <w:sz w:val="32"/>
           <w:szCs w:val="32"/>
         </w:rPr>
-        <w:t>Criar próximos jogos, página com informações relevantes sobre os próximos jogos do time.</w:t>
+        <w:t xml:space="preserve">Criar uma página de ídolos, onde haverá </w:t>
+      </w:r>
+      <w:r>
+        <w:rPr>
+          <w:rFonts w:ascii="Calibri" w:eastAsia="Calibri" w:hAnsi="Calibri" w:cs="Calibri"/>
+          <w:color w:val="000000" w:themeColor="text1"/>
+          <w:sz w:val="32"/>
+          <w:szCs w:val="32"/>
+        </w:rPr>
+        <w:t xml:space="preserve">as informações </w:t>
+      </w:r>
+      <w:r>
+        <w:rPr>
+          <w:rFonts w:ascii="Calibri" w:eastAsia="Calibri" w:hAnsi="Calibri" w:cs="Calibri"/>
+          <w:color w:val="000000" w:themeColor="text1"/>
+          <w:sz w:val="32"/>
+          <w:szCs w:val="32"/>
+        </w:rPr>
+        <w:t>dos maiores jogadores do clube.</w:t>
       </w:r>
     </w:p>
     <w:p>
@@ -1450,43 +1735,25 @@
           <w:sz w:val="32"/>
           <w:szCs w:val="32"/>
         </w:rPr>
-        <w:t>Criar uma página de ídolos, página onde haverá o nome e história dos maiores jogadores do clube.</w:t>
-      </w:r>
-    </w:p>
-    <w:p>
-      <w:pPr>
-        <w:spacing w:beforeAutospacing="1" w:afterAutospacing="1" w:line="240" w:lineRule="auto"/>
-        <w:rPr>
-          <w:rFonts w:ascii="Calibri" w:eastAsia="Calibri" w:hAnsi="Calibri" w:cs="Calibri"/>
-          <w:color w:val="000000" w:themeColor="text1"/>
-          <w:sz w:val="32"/>
-          <w:szCs w:val="32"/>
-        </w:rPr>
-      </w:pPr>
-    </w:p>
-    <w:p>
-      <w:pPr>
-        <w:pStyle w:val="PargrafodaLista"/>
-        <w:numPr>
-          <w:ilvl w:val="0"/>
-          <w:numId w:val="1"/>
-        </w:numPr>
-        <w:spacing w:beforeAutospacing="1" w:afterAutospacing="1" w:line="240" w:lineRule="auto"/>
-        <w:rPr>
-          <w:rFonts w:ascii="Calibri" w:eastAsia="Calibri" w:hAnsi="Calibri" w:cs="Calibri"/>
-          <w:color w:val="000000" w:themeColor="text1"/>
-          <w:sz w:val="32"/>
-          <w:szCs w:val="32"/>
-        </w:rPr>
-      </w:pPr>
-      <w:r>
-        <w:rPr>
-          <w:rFonts w:ascii="Calibri" w:eastAsia="Calibri" w:hAnsi="Calibri" w:cs="Calibri"/>
-          <w:color w:val="000000" w:themeColor="text1"/>
-          <w:sz w:val="32"/>
-          <w:szCs w:val="32"/>
-        </w:rPr>
-        <w:t>Criar tela de jogadores, contendo os dados e desempenho de cada jogador.</w:t>
+        <w:t>Criar tela de</w:t>
+      </w:r>
+      <w:r>
+        <w:rPr>
+          <w:rFonts w:ascii="Calibri" w:eastAsia="Calibri" w:hAnsi="Calibri" w:cs="Calibri"/>
+          <w:color w:val="000000" w:themeColor="text1"/>
+          <w:sz w:val="32"/>
+          <w:szCs w:val="32"/>
+        </w:rPr>
+        <w:t xml:space="preserve"> elenco</w:t>
+      </w:r>
+      <w:r>
+        <w:rPr>
+          <w:rFonts w:ascii="Calibri" w:eastAsia="Calibri" w:hAnsi="Calibri" w:cs="Calibri"/>
+          <w:color w:val="000000" w:themeColor="text1"/>
+          <w:sz w:val="32"/>
+          <w:szCs w:val="32"/>
+        </w:rPr>
+        <w:t>, contendo os dados de cada jogador.</w:t>
       </w:r>
     </w:p>
     <w:p>
@@ -1507,121 +1774,6 @@
           <w:szCs w:val="32"/>
         </w:rPr>
         <w:t xml:space="preserve"> </w:t>
-      </w:r>
-    </w:p>
-    <w:p>
-      <w:pPr>
-        <w:pStyle w:val="PargrafodaLista"/>
-        <w:numPr>
-          <w:ilvl w:val="0"/>
-          <w:numId w:val="1"/>
-        </w:numPr>
-        <w:spacing w:beforeAutospacing="1" w:afterAutospacing="1" w:line="240" w:lineRule="auto"/>
-        <w:rPr>
-          <w:rFonts w:ascii="Calibri" w:eastAsia="Calibri" w:hAnsi="Calibri" w:cs="Calibri"/>
-          <w:color w:val="000000" w:themeColor="text1"/>
-          <w:sz w:val="32"/>
-          <w:szCs w:val="32"/>
-        </w:rPr>
-      </w:pPr>
-      <w:r>
-        <w:rPr>
-          <w:rFonts w:ascii="Calibri" w:eastAsia="Calibri" w:hAnsi="Calibri" w:cs="Calibri"/>
-          <w:color w:val="000000" w:themeColor="text1"/>
-          <w:sz w:val="32"/>
-          <w:szCs w:val="32"/>
-        </w:rPr>
-        <w:t xml:space="preserve">CT e Estádio, página com informações sobre o centro de treinamento e </w:t>
-      </w:r>
-      <w:r>
-        <w:rPr>
-          <w:rFonts w:ascii="Calibri" w:eastAsia="Calibri" w:hAnsi="Calibri" w:cs="Calibri"/>
-          <w:color w:val="000000" w:themeColor="text1"/>
-          <w:sz w:val="32"/>
-          <w:szCs w:val="32"/>
-        </w:rPr>
-        <w:t>estádio</w:t>
-      </w:r>
-      <w:r>
-        <w:rPr>
-          <w:rFonts w:ascii="Calibri" w:eastAsia="Calibri" w:hAnsi="Calibri" w:cs="Calibri"/>
-          <w:color w:val="000000" w:themeColor="text1"/>
-          <w:sz w:val="32"/>
-          <w:szCs w:val="32"/>
-        </w:rPr>
-        <w:t>.</w:t>
-      </w:r>
-    </w:p>
-    <w:p>
-      <w:pPr>
-        <w:spacing w:beforeAutospacing="1" w:afterAutospacing="1" w:line="240" w:lineRule="auto"/>
-        <w:rPr>
-          <w:rFonts w:ascii="Calibri" w:eastAsia="Calibri" w:hAnsi="Calibri" w:cs="Calibri"/>
-          <w:color w:val="000000" w:themeColor="text1"/>
-          <w:sz w:val="32"/>
-          <w:szCs w:val="32"/>
-        </w:rPr>
-      </w:pPr>
-    </w:p>
-    <w:p>
-      <w:pPr>
-        <w:pStyle w:val="PargrafodaLista"/>
-        <w:numPr>
-          <w:ilvl w:val="0"/>
-          <w:numId w:val="1"/>
-        </w:numPr>
-        <w:spacing w:beforeAutospacing="1" w:afterAutospacing="1" w:line="240" w:lineRule="auto"/>
-        <w:rPr>
-          <w:rFonts w:ascii="Calibri" w:eastAsia="Calibri" w:hAnsi="Calibri" w:cs="Calibri"/>
-          <w:color w:val="000000" w:themeColor="text1"/>
-          <w:sz w:val="32"/>
-          <w:szCs w:val="32"/>
-        </w:rPr>
-      </w:pPr>
-      <w:r>
-        <w:rPr>
-          <w:rFonts w:ascii="Calibri" w:eastAsia="Calibri" w:hAnsi="Calibri" w:cs="Calibri"/>
-          <w:color w:val="000000" w:themeColor="text1"/>
-          <w:sz w:val="32"/>
-          <w:szCs w:val="32"/>
-        </w:rPr>
-        <w:t>Criar uma função de alerta, na qual notifica os jogos próximos e o placar em tempo real.</w:t>
-      </w:r>
-    </w:p>
-    <w:p>
-      <w:pPr>
-        <w:spacing w:beforeAutospacing="1" w:afterAutospacing="1" w:line="240" w:lineRule="auto"/>
-        <w:rPr>
-          <w:rFonts w:ascii="Calibri" w:eastAsia="Calibri" w:hAnsi="Calibri" w:cs="Calibri"/>
-          <w:color w:val="000000" w:themeColor="text1"/>
-          <w:sz w:val="32"/>
-          <w:szCs w:val="32"/>
-        </w:rPr>
-      </w:pPr>
-    </w:p>
-    <w:p>
-      <w:pPr>
-        <w:pStyle w:val="PargrafodaLista"/>
-        <w:numPr>
-          <w:ilvl w:val="0"/>
-          <w:numId w:val="1"/>
-        </w:numPr>
-        <w:spacing w:beforeAutospacing="1" w:afterAutospacing="1" w:line="240" w:lineRule="auto"/>
-        <w:rPr>
-          <w:rFonts w:ascii="Calibri" w:eastAsia="Calibri" w:hAnsi="Calibri" w:cs="Calibri"/>
-          <w:color w:val="000000" w:themeColor="text1"/>
-          <w:sz w:val="32"/>
-          <w:szCs w:val="32"/>
-        </w:rPr>
-      </w:pPr>
-      <w:r>
-        <w:rPr>
-          <w:rFonts w:ascii="Calibri" w:eastAsia="Calibri" w:hAnsi="Calibri" w:cs="Calibri"/>
-          <w:color w:val="000000" w:themeColor="text1"/>
-          <w:sz w:val="32"/>
-          <w:szCs w:val="32"/>
-        </w:rPr>
-        <w:t xml:space="preserve">Criar uma tela para interação entre usuários </w:t>
       </w:r>
     </w:p>
     <w:p>
@@ -1643,7 +1795,6 @@
           <w:sz w:val="32"/>
           <w:szCs w:val="32"/>
         </w:rPr>
-        <w:lastRenderedPageBreak/>
         <w:t>Descrição resu</w:t>
       </w:r>
       <w:r>
@@ -1743,7 +1894,7 @@
           <w:sz w:val="31"/>
           <w:szCs w:val="31"/>
         </w:rPr>
-        <w:t xml:space="preserve">, criando um ambiente online de entretenimento e interação entre torcedores e promovendo temas relevantes, como </w:t>
+        <w:t xml:space="preserve">, criando um ambiente online de entretenimento e interação </w:t>
       </w:r>
       <w:r>
         <w:rPr>
@@ -1752,7 +1903,7 @@
           <w:sz w:val="31"/>
           <w:szCs w:val="31"/>
         </w:rPr>
-        <w:t xml:space="preserve">a saúde e o bem-estar da população </w:t>
+        <w:t xml:space="preserve">para os </w:t>
       </w:r>
       <w:r>
         <w:rPr>
@@ -1761,6 +1912,24 @@
           <w:sz w:val="31"/>
           <w:szCs w:val="31"/>
         </w:rPr>
+        <w:t xml:space="preserve">torcedores e promovendo temas relevantes, como </w:t>
+      </w:r>
+      <w:r>
+        <w:rPr>
+          <w:rFonts w:ascii="Calibri" w:eastAsia="Calibri" w:hAnsi="Calibri" w:cs="Calibri"/>
+          <w:color w:val="000000" w:themeColor="text1"/>
+          <w:sz w:val="31"/>
+          <w:szCs w:val="31"/>
+        </w:rPr>
+        <w:t xml:space="preserve">a saúde e o bem-estar da população </w:t>
+      </w:r>
+      <w:r>
+        <w:rPr>
+          <w:rFonts w:ascii="Calibri" w:eastAsia="Calibri" w:hAnsi="Calibri" w:cs="Calibri"/>
+          <w:color w:val="000000" w:themeColor="text1"/>
+          <w:sz w:val="31"/>
+          <w:szCs w:val="31"/>
+        </w:rPr>
         <w:t xml:space="preserve"> </w:t>
       </w:r>
     </w:p>
@@ -1834,6 +2003,7 @@
           <w:sz w:val="32"/>
           <w:szCs w:val="32"/>
         </w:rPr>
+        <w:lastRenderedPageBreak/>
         <w:t xml:space="preserve">Levar ao torcedor informações relevantes sobre o clube, e a conscientização </w:t>
       </w:r>
       <w:r>
@@ -1919,7 +2089,7 @@
           <w:sz w:val="32"/>
           <w:szCs w:val="32"/>
         </w:rPr>
-        <w:t>Home </w:t>
+        <w:t>Inicial</w:t>
       </w:r>
     </w:p>
     <w:p>
@@ -1986,65 +2156,7 @@
           <w:sz w:val="32"/>
           <w:szCs w:val="32"/>
         </w:rPr>
-        <w:t>Dashboard</w:t>
-      </w:r>
-    </w:p>
-    <w:p>
-      <w:pPr>
-        <w:spacing w:beforeAutospacing="1" w:afterAutospacing="1" w:line="240" w:lineRule="auto"/>
-        <w:rPr>
-          <w:rFonts w:ascii="Calibri" w:eastAsia="Calibri" w:hAnsi="Calibri" w:cs="Calibri"/>
-          <w:color w:val="000000" w:themeColor="text1"/>
-          <w:sz w:val="32"/>
-          <w:szCs w:val="32"/>
-        </w:rPr>
-      </w:pPr>
-      <w:r>
-        <w:rPr>
-          <w:rFonts w:ascii="Calibri" w:eastAsia="Calibri" w:hAnsi="Calibri" w:cs="Calibri"/>
-          <w:color w:val="000000" w:themeColor="text1"/>
-          <w:sz w:val="32"/>
-          <w:szCs w:val="32"/>
-        </w:rPr>
-        <w:t xml:space="preserve">Informações sobre </w:t>
-      </w:r>
-      <w:r>
-        <w:rPr>
-          <w:rFonts w:ascii="Calibri" w:eastAsia="Calibri" w:hAnsi="Calibri" w:cs="Calibri"/>
-          <w:color w:val="000000" w:themeColor="text1"/>
-          <w:sz w:val="32"/>
-          <w:szCs w:val="32"/>
-        </w:rPr>
-        <w:t>CT e Estádio</w:t>
-      </w:r>
-    </w:p>
-    <w:p>
-      <w:pPr>
-        <w:spacing w:beforeAutospacing="1" w:afterAutospacing="1" w:line="240" w:lineRule="auto"/>
-        <w:rPr>
-          <w:rFonts w:ascii="Calibri" w:eastAsia="Calibri" w:hAnsi="Calibri" w:cs="Calibri"/>
-          <w:color w:val="000000" w:themeColor="text1"/>
-          <w:sz w:val="32"/>
-          <w:szCs w:val="32"/>
-        </w:rPr>
-      </w:pPr>
-      <w:r>
-        <w:rPr>
-          <w:rFonts w:ascii="Calibri" w:eastAsia="Calibri" w:hAnsi="Calibri" w:cs="Calibri"/>
-          <w:color w:val="000000" w:themeColor="text1"/>
-          <w:sz w:val="32"/>
-          <w:szCs w:val="32"/>
-        </w:rPr>
-        <w:t xml:space="preserve">Tela com </w:t>
-      </w:r>
-      <w:r>
-        <w:rPr>
-          <w:rFonts w:ascii="Calibri" w:eastAsia="Calibri" w:hAnsi="Calibri" w:cs="Calibri"/>
-          <w:color w:val="000000" w:themeColor="text1"/>
-          <w:sz w:val="32"/>
-          <w:szCs w:val="32"/>
-        </w:rPr>
-        <w:t>Próximos Jogos</w:t>
+        <w:t>Quiz</w:t>
       </w:r>
     </w:p>
     <w:p>
@@ -2115,168 +2227,10 @@
           <w:szCs w:val="32"/>
         </w:rPr>
       </w:pPr>
-      <w:r>
-        <w:rPr>
-          <w:rFonts w:ascii="Calibri" w:eastAsia="Calibri" w:hAnsi="Calibri" w:cs="Calibri"/>
-          <w:color w:val="000000" w:themeColor="text1"/>
-          <w:sz w:val="32"/>
-          <w:szCs w:val="32"/>
-        </w:rPr>
-        <w:t xml:space="preserve">Função de </w:t>
-      </w:r>
-      <w:r>
-        <w:rPr>
-          <w:rFonts w:ascii="Calibri" w:eastAsia="Calibri" w:hAnsi="Calibri" w:cs="Calibri"/>
-          <w:color w:val="000000" w:themeColor="text1"/>
-          <w:sz w:val="32"/>
-          <w:szCs w:val="32"/>
-        </w:rPr>
-        <w:t>Alertas</w:t>
-      </w:r>
-      <w:r>
-        <w:rPr>
-          <w:rFonts w:ascii="Calibri" w:eastAsia="Calibri" w:hAnsi="Calibri" w:cs="Calibri"/>
-          <w:color w:val="000000" w:themeColor="text1"/>
-          <w:sz w:val="32"/>
-          <w:szCs w:val="32"/>
-        </w:rPr>
-        <w:t xml:space="preserve"> sobre</w:t>
-      </w:r>
-      <w:r>
-        <w:rPr>
-          <w:rFonts w:ascii="Calibri" w:eastAsia="Calibri" w:hAnsi="Calibri" w:cs="Calibri"/>
-          <w:color w:val="000000" w:themeColor="text1"/>
-          <w:sz w:val="32"/>
-          <w:szCs w:val="32"/>
-        </w:rPr>
-        <w:t xml:space="preserve"> </w:t>
-      </w:r>
-      <w:r>
-        <w:rPr>
-          <w:rFonts w:ascii="Calibri" w:eastAsia="Calibri" w:hAnsi="Calibri" w:cs="Calibri"/>
-          <w:color w:val="000000" w:themeColor="text1"/>
-          <w:sz w:val="32"/>
-          <w:szCs w:val="32"/>
-        </w:rPr>
-        <w:t>os</w:t>
-      </w:r>
-      <w:r>
-        <w:rPr>
-          <w:rFonts w:ascii="Calibri" w:eastAsia="Calibri" w:hAnsi="Calibri" w:cs="Calibri"/>
-          <w:color w:val="000000" w:themeColor="text1"/>
-          <w:sz w:val="32"/>
-          <w:szCs w:val="32"/>
-        </w:rPr>
-        <w:t xml:space="preserve"> jogos</w:t>
-      </w:r>
-    </w:p>
-    <w:p>
-      <w:pPr>
-        <w:spacing w:beforeAutospacing="1" w:afterAutospacing="1" w:line="240" w:lineRule="auto"/>
-        <w:rPr>
-          <w:rFonts w:ascii="Calibri" w:eastAsia="Calibri" w:hAnsi="Calibri" w:cs="Calibri"/>
-          <w:color w:val="000000" w:themeColor="text1"/>
-          <w:sz w:val="32"/>
-          <w:szCs w:val="32"/>
-        </w:rPr>
-      </w:pPr>
-      <w:r>
-        <w:rPr>
-          <w:rFonts w:ascii="Calibri" w:eastAsia="Calibri" w:hAnsi="Calibri" w:cs="Calibri"/>
-          <w:color w:val="000000" w:themeColor="text1"/>
-          <w:sz w:val="32"/>
-          <w:szCs w:val="32"/>
-        </w:rPr>
-        <w:t xml:space="preserve">Tela de interação de usuários </w:t>
-      </w:r>
-    </w:p>
-    <w:p>
-      <w:pPr>
-        <w:spacing w:beforeAutospacing="1" w:afterAutospacing="1" w:line="240" w:lineRule="auto"/>
-        <w:rPr>
-          <w:rFonts w:ascii="Calibri" w:eastAsia="Calibri" w:hAnsi="Calibri" w:cs="Calibri"/>
-          <w:color w:val="000000" w:themeColor="text1"/>
-          <w:sz w:val="32"/>
-          <w:szCs w:val="32"/>
-        </w:rPr>
-      </w:pPr>
-    </w:p>
-    <w:p>
-      <w:pPr>
-        <w:spacing w:beforeAutospacing="1" w:afterAutospacing="1" w:line="240" w:lineRule="auto"/>
-        <w:jc w:val="center"/>
-        <w:rPr>
-          <w:rFonts w:ascii="Calibri" w:eastAsia="Calibri" w:hAnsi="Calibri" w:cs="Calibri"/>
-          <w:color w:val="000000" w:themeColor="text1"/>
-          <w:sz w:val="32"/>
-          <w:szCs w:val="32"/>
-        </w:rPr>
-      </w:pPr>
-    </w:p>
-    <w:p>
-      <w:pPr>
-        <w:spacing w:beforeAutospacing="1" w:afterAutospacing="1" w:line="240" w:lineRule="auto"/>
-        <w:jc w:val="center"/>
-        <w:rPr>
-          <w:rFonts w:ascii="Calibri" w:eastAsia="Calibri" w:hAnsi="Calibri" w:cs="Calibri"/>
-          <w:color w:val="000000" w:themeColor="text1"/>
-          <w:sz w:val="32"/>
-          <w:szCs w:val="32"/>
-        </w:rPr>
-      </w:pPr>
-    </w:p>
-    <w:p>
-      <w:pPr>
-        <w:spacing w:beforeAutospacing="1" w:afterAutospacing="1" w:line="240" w:lineRule="auto"/>
-        <w:jc w:val="center"/>
-        <w:rPr>
-          <w:rFonts w:ascii="Calibri" w:eastAsia="Calibri" w:hAnsi="Calibri" w:cs="Calibri"/>
-          <w:color w:val="000000" w:themeColor="text1"/>
-          <w:sz w:val="32"/>
-          <w:szCs w:val="32"/>
-        </w:rPr>
-      </w:pPr>
-    </w:p>
-    <w:p>
-      <w:pPr>
-        <w:spacing w:beforeAutospacing="1" w:afterAutospacing="1" w:line="240" w:lineRule="auto"/>
-        <w:jc w:val="center"/>
-        <w:rPr>
-          <w:rFonts w:ascii="Calibri" w:eastAsia="Calibri" w:hAnsi="Calibri" w:cs="Calibri"/>
-          <w:color w:val="000000" w:themeColor="text1"/>
-          <w:sz w:val="32"/>
-          <w:szCs w:val="32"/>
-        </w:rPr>
-      </w:pPr>
-    </w:p>
-    <w:p>
-      <w:pPr>
-        <w:spacing w:beforeAutospacing="1" w:afterAutospacing="1" w:line="240" w:lineRule="auto"/>
-        <w:jc w:val="center"/>
-        <w:rPr>
-          <w:rFonts w:ascii="Calibri" w:eastAsia="Calibri" w:hAnsi="Calibri" w:cs="Calibri"/>
-          <w:color w:val="000000" w:themeColor="text1"/>
-          <w:sz w:val="32"/>
-          <w:szCs w:val="32"/>
-        </w:rPr>
-      </w:pPr>
-    </w:p>
-    <w:p>
-      <w:pPr>
-        <w:spacing w:beforeAutospacing="1" w:afterAutospacing="1" w:line="240" w:lineRule="auto"/>
-        <w:jc w:val="center"/>
-        <w:rPr>
-          <w:rFonts w:ascii="Calibri" w:eastAsia="Calibri" w:hAnsi="Calibri" w:cs="Calibri"/>
-          <w:color w:val="000000" w:themeColor="text1"/>
-          <w:sz w:val="32"/>
-          <w:szCs w:val="32"/>
-        </w:rPr>
-      </w:pPr>
-    </w:p>
-    <w:p>
-      <w:pPr>
-        <w:spacing w:beforeAutospacing="1" w:afterAutospacing="1" w:line="240" w:lineRule="auto"/>
-        <w:jc w:val="center"/>
+    </w:p>
+    <w:p>
+      <w:pPr>
+        <w:spacing w:beforeAutospacing="1" w:afterAutospacing="1" w:line="240" w:lineRule="auto"/>
         <w:rPr>
           <w:rFonts w:ascii="Calibri" w:eastAsia="Calibri" w:hAnsi="Calibri" w:cs="Calibri"/>
           <w:color w:val="000000" w:themeColor="text1"/>
@@ -2365,37 +2319,16 @@
           <w:sz w:val="32"/>
           <w:szCs w:val="32"/>
         </w:rPr>
-        <w:t>, o site irá se limitar apenas a conteúdos relacionados ao Corinthians e o seus adversário na rodada e ao objeti</w:t>
-      </w:r>
-      <w:r>
-        <w:rPr>
-          <w:rFonts w:ascii="Calibri" w:eastAsia="Calibri" w:hAnsi="Calibri" w:cs="Calibri"/>
-          <w:color w:val="000000" w:themeColor="text1"/>
-          <w:sz w:val="32"/>
-          <w:szCs w:val="32"/>
-        </w:rPr>
-        <w:t>vo sustentável da ONU em relação a saúde e</w:t>
-      </w:r>
-    </w:p>
-    <w:p>
-      <w:pPr>
-        <w:spacing w:beforeAutospacing="1" w:afterAutospacing="1" w:line="240" w:lineRule="auto"/>
-        <w:jc w:val="center"/>
-        <w:rPr>
-          <w:rFonts w:ascii="Calibri" w:eastAsia="Calibri" w:hAnsi="Calibri" w:cs="Calibri"/>
-          <w:color w:val="000000" w:themeColor="text1"/>
-          <w:sz w:val="32"/>
-          <w:szCs w:val="32"/>
-        </w:rPr>
-      </w:pPr>
-      <w:r>
-        <w:rPr>
-          <w:rFonts w:ascii="Calibri" w:eastAsia="Calibri" w:hAnsi="Calibri" w:cs="Calibri"/>
-          <w:color w:val="000000" w:themeColor="text1"/>
-          <w:sz w:val="32"/>
-          <w:szCs w:val="32"/>
-        </w:rPr>
-        <w:t xml:space="preserve"> bem-estar</w:t>
+        <w:t>, o site irá se limitar apenas a conteúdos relacionados ao Corinthians e ao objeti</w:t>
+      </w:r>
+      <w:r>
+        <w:rPr>
+          <w:rFonts w:ascii="Calibri" w:eastAsia="Calibri" w:hAnsi="Calibri" w:cs="Calibri"/>
+          <w:color w:val="000000" w:themeColor="text1"/>
+          <w:sz w:val="32"/>
+          <w:szCs w:val="32"/>
+        </w:rPr>
+        <w:t>vo sustentável da ONU em relação a saúde e bem-estar</w:t>
       </w:r>
       <w:r>
         <w:rPr>
@@ -2406,18 +2339,6 @@
         </w:rPr>
         <w:t>.</w:t>
       </w:r>
-    </w:p>
-    <w:p>
-      <w:pPr>
-        <w:spacing w:beforeAutospacing="1" w:afterAutospacing="1" w:line="240" w:lineRule="auto"/>
-        <w:jc w:val="center"/>
-        <w:rPr>
-          <w:rFonts w:ascii="Calibri" w:eastAsia="Calibri" w:hAnsi="Calibri" w:cs="Calibri"/>
-          <w:color w:val="000000" w:themeColor="text1"/>
-          <w:sz w:val="32"/>
-          <w:szCs w:val="32"/>
-        </w:rPr>
-      </w:pPr>
       <w:r>
         <w:rPr>
           <w:rFonts w:ascii="Calibri" w:eastAsia="Calibri" w:hAnsi="Calibri" w:cs="Calibri"/>
@@ -2448,16 +2369,16 @@
           <w:sz w:val="32"/>
           <w:szCs w:val="32"/>
         </w:rPr>
-        <w:t>Exclusões</w:t>
-      </w:r>
-      <w:r>
-        <w:rPr>
-          <w:rFonts w:ascii="Calibri" w:eastAsia="Calibri" w:hAnsi="Calibri" w:cs="Calibri"/>
-          <w:color w:val="000000" w:themeColor="text1"/>
-          <w:sz w:val="32"/>
-          <w:szCs w:val="32"/>
-        </w:rPr>
-        <w:t>:   </w:t>
+        <w:t>Macro cronograma</w:t>
+      </w:r>
+      <w:r>
+        <w:rPr>
+          <w:rFonts w:ascii="Calibri" w:eastAsia="Calibri" w:hAnsi="Calibri" w:cs="Calibri"/>
+          <w:color w:val="000000" w:themeColor="text1"/>
+          <w:sz w:val="32"/>
+          <w:szCs w:val="32"/>
+        </w:rPr>
+        <w:t>:</w:t>
       </w:r>
     </w:p>
     <w:p>
@@ -2471,77 +2392,150 @@
           <w:szCs w:val="32"/>
         </w:rPr>
       </w:pPr>
-      <w:r>
-        <w:rPr>
-          <w:rFonts w:ascii="Calibri" w:eastAsia="Calibri" w:hAnsi="Calibri" w:cs="Calibri"/>
-          <w:color w:val="000000" w:themeColor="text1"/>
-          <w:sz w:val="32"/>
-          <w:szCs w:val="32"/>
-        </w:rPr>
-        <w:t xml:space="preserve">Durante a interação </w:t>
-      </w:r>
-      <w:r>
-        <w:rPr>
-          <w:rFonts w:ascii="Calibri" w:eastAsia="Calibri" w:hAnsi="Calibri" w:cs="Calibri"/>
-          <w:color w:val="000000" w:themeColor="text1"/>
-          <w:sz w:val="32"/>
-          <w:szCs w:val="32"/>
-        </w:rPr>
-        <w:t>no site</w:t>
-      </w:r>
-      <w:r>
-        <w:rPr>
-          <w:rFonts w:ascii="Calibri" w:eastAsia="Calibri" w:hAnsi="Calibri" w:cs="Calibri"/>
-          <w:color w:val="000000" w:themeColor="text1"/>
-          <w:sz w:val="32"/>
-          <w:szCs w:val="32"/>
-        </w:rPr>
-        <w:t xml:space="preserve">, o usuário que propagar discursos de ódio e não seguir regras mínimas de moralidade terá o </w:t>
-      </w:r>
-      <w:r>
-        <w:rPr>
-          <w:rFonts w:ascii="Calibri" w:eastAsia="Calibri" w:hAnsi="Calibri" w:cs="Calibri"/>
-          <w:color w:val="000000" w:themeColor="text1"/>
-          <w:sz w:val="32"/>
-          <w:szCs w:val="32"/>
-        </w:rPr>
-        <w:t>conteúdo</w:t>
-      </w:r>
-      <w:r>
-        <w:rPr>
-          <w:rFonts w:ascii="Calibri" w:eastAsia="Calibri" w:hAnsi="Calibri" w:cs="Calibri"/>
-          <w:color w:val="000000" w:themeColor="text1"/>
-          <w:sz w:val="32"/>
-          <w:szCs w:val="32"/>
-        </w:rPr>
-        <w:t xml:space="preserve"> pos</w:t>
-      </w:r>
-      <w:r>
-        <w:rPr>
-          <w:rFonts w:ascii="Calibri" w:eastAsia="Calibri" w:hAnsi="Calibri" w:cs="Calibri"/>
-          <w:color w:val="000000" w:themeColor="text1"/>
-          <w:sz w:val="32"/>
-          <w:szCs w:val="32"/>
-        </w:rPr>
-        <w:t>tado</w:t>
-      </w:r>
-      <w:r>
-        <w:rPr>
-          <w:rFonts w:ascii="Calibri" w:eastAsia="Calibri" w:hAnsi="Calibri" w:cs="Calibri"/>
-          <w:color w:val="000000" w:themeColor="text1"/>
-          <w:sz w:val="32"/>
-          <w:szCs w:val="32"/>
-        </w:rPr>
-        <w:t xml:space="preserve"> permanentemente apagado da plataforma</w:t>
-      </w:r>
-      <w:r>
-        <w:rPr>
-          <w:rFonts w:ascii="Calibri" w:eastAsia="Calibri" w:hAnsi="Calibri" w:cs="Calibri"/>
-          <w:color w:val="000000" w:themeColor="text1"/>
-          <w:sz w:val="32"/>
-          <w:szCs w:val="32"/>
-        </w:rPr>
-        <w:t>.</w:t>
+    </w:p>
+    <w:p>
+      <w:pPr>
+        <w:spacing w:beforeAutospacing="1" w:afterAutospacing="1" w:line="240" w:lineRule="auto"/>
+        <w:jc w:val="both"/>
+        <w:rPr>
+          <w:rFonts w:ascii="Calibri" w:eastAsia="Calibri" w:hAnsi="Calibri" w:cs="Calibri"/>
+          <w:color w:val="000000" w:themeColor="text1"/>
+          <w:sz w:val="32"/>
+          <w:szCs w:val="32"/>
+        </w:rPr>
+      </w:pPr>
+      <w:r>
+        <w:rPr>
+          <w:rFonts w:ascii="Calibri" w:eastAsia="Calibri" w:hAnsi="Calibri" w:cs="Calibri"/>
+          <w:color w:val="000000" w:themeColor="text1"/>
+          <w:sz w:val="32"/>
+          <w:szCs w:val="32"/>
+        </w:rPr>
+        <w:t>Total de 2</w:t>
+      </w:r>
+      <w:r>
+        <w:rPr>
+          <w:rFonts w:ascii="Calibri" w:eastAsia="Calibri" w:hAnsi="Calibri" w:cs="Calibri"/>
+          <w:color w:val="000000" w:themeColor="text1"/>
+          <w:sz w:val="32"/>
+          <w:szCs w:val="32"/>
+        </w:rPr>
+        <w:t>5</w:t>
+      </w:r>
+      <w:r>
+        <w:rPr>
+          <w:rFonts w:ascii="Calibri" w:eastAsia="Calibri" w:hAnsi="Calibri" w:cs="Calibri"/>
+          <w:color w:val="000000" w:themeColor="text1"/>
+          <w:sz w:val="32"/>
+          <w:szCs w:val="32"/>
+        </w:rPr>
+        <w:t xml:space="preserve"> dias: </w:t>
+      </w:r>
+    </w:p>
+    <w:p>
+      <w:pPr>
+        <w:spacing w:beforeAutospacing="1" w:afterAutospacing="1" w:line="240" w:lineRule="auto"/>
+        <w:jc w:val="both"/>
+        <w:rPr>
+          <w:rFonts w:ascii="Calibri" w:eastAsia="Calibri" w:hAnsi="Calibri" w:cs="Calibri"/>
+          <w:color w:val="000000" w:themeColor="text1"/>
+          <w:sz w:val="32"/>
+          <w:szCs w:val="32"/>
+        </w:rPr>
+      </w:pPr>
+      <w:r>
+        <w:rPr>
+          <w:rFonts w:ascii="Calibri" w:eastAsia="Calibri" w:hAnsi="Calibri" w:cs="Calibri"/>
+          <w:color w:val="000000" w:themeColor="text1"/>
+          <w:sz w:val="32"/>
+          <w:szCs w:val="32"/>
+        </w:rPr>
+        <w:t>Levantamento de requisitos 1 dias </w:t>
+      </w:r>
+    </w:p>
+    <w:p>
+      <w:pPr>
+        <w:spacing w:beforeAutospacing="1" w:afterAutospacing="1" w:line="240" w:lineRule="auto"/>
+        <w:jc w:val="both"/>
+        <w:rPr>
+          <w:rFonts w:ascii="Calibri" w:eastAsia="Calibri" w:hAnsi="Calibri" w:cs="Calibri"/>
+          <w:color w:val="000000" w:themeColor="text1"/>
+          <w:sz w:val="32"/>
+          <w:szCs w:val="32"/>
+        </w:rPr>
+      </w:pPr>
+      <w:r>
+        <w:rPr>
+          <w:rFonts w:ascii="Calibri" w:eastAsia="Calibri" w:hAnsi="Calibri" w:cs="Calibri"/>
+          <w:color w:val="000000" w:themeColor="text1"/>
+          <w:sz w:val="32"/>
+          <w:szCs w:val="32"/>
+        </w:rPr>
+        <w:t>Acompanhamento 3 dias </w:t>
+      </w:r>
+    </w:p>
+    <w:p>
+      <w:pPr>
+        <w:spacing w:beforeAutospacing="1" w:afterAutospacing="1" w:line="240" w:lineRule="auto"/>
+        <w:jc w:val="both"/>
+        <w:rPr>
+          <w:rFonts w:ascii="Calibri" w:eastAsia="Calibri" w:hAnsi="Calibri" w:cs="Calibri"/>
+          <w:color w:val="000000" w:themeColor="text1"/>
+          <w:sz w:val="32"/>
+          <w:szCs w:val="32"/>
+        </w:rPr>
+      </w:pPr>
+      <w:r>
+        <w:rPr>
+          <w:rFonts w:ascii="Calibri" w:eastAsia="Calibri" w:hAnsi="Calibri" w:cs="Calibri"/>
+          <w:color w:val="000000" w:themeColor="text1"/>
+          <w:sz w:val="32"/>
+          <w:szCs w:val="32"/>
+        </w:rPr>
+        <w:lastRenderedPageBreak/>
+        <w:t>Documentação 2 dias </w:t>
+      </w:r>
+    </w:p>
+    <w:p>
+      <w:pPr>
+        <w:spacing w:beforeAutospacing="1" w:afterAutospacing="1" w:line="240" w:lineRule="auto"/>
+        <w:jc w:val="both"/>
+        <w:rPr>
+          <w:rFonts w:ascii="Calibri" w:eastAsia="Calibri" w:hAnsi="Calibri" w:cs="Calibri"/>
+          <w:color w:val="000000" w:themeColor="text1"/>
+          <w:sz w:val="32"/>
+          <w:szCs w:val="32"/>
+        </w:rPr>
+      </w:pPr>
+      <w:r>
+        <w:rPr>
+          <w:rFonts w:ascii="Calibri" w:eastAsia="Calibri" w:hAnsi="Calibri" w:cs="Calibri"/>
+          <w:color w:val="000000" w:themeColor="text1"/>
+          <w:sz w:val="32"/>
+          <w:szCs w:val="32"/>
+        </w:rPr>
+        <w:t>Modelagem do banco de dados 2 dias </w:t>
+      </w:r>
+    </w:p>
+    <w:p>
+      <w:pPr>
+        <w:spacing w:beforeAutospacing="1" w:afterAutospacing="1" w:line="240" w:lineRule="auto"/>
+        <w:jc w:val="both"/>
+        <w:rPr>
+          <w:rFonts w:ascii="Calibri" w:eastAsia="Calibri" w:hAnsi="Calibri" w:cs="Calibri"/>
+          <w:color w:val="000000" w:themeColor="text1"/>
+          <w:sz w:val="32"/>
+          <w:szCs w:val="32"/>
+        </w:rPr>
+      </w:pPr>
+      <w:r>
+        <w:rPr>
+          <w:rFonts w:ascii="Calibri" w:eastAsia="Calibri" w:hAnsi="Calibri" w:cs="Calibri"/>
+          <w:color w:val="000000" w:themeColor="text1"/>
+          <w:sz w:val="32"/>
+          <w:szCs w:val="32"/>
+        </w:rPr>
+        <w:t>protótipo de telas do site 1 dias </w:t>
       </w:r>
     </w:p>
     <w:p>
@@ -2555,6 +2549,27 @@
           <w:szCs w:val="32"/>
         </w:rPr>
       </w:pPr>
+    </w:p>
+    <w:p>
+      <w:pPr>
+        <w:spacing w:beforeAutospacing="1" w:afterAutospacing="1" w:line="240" w:lineRule="auto"/>
+        <w:jc w:val="center"/>
+        <w:rPr>
+          <w:rFonts w:ascii="Calibri" w:eastAsia="Calibri" w:hAnsi="Calibri" w:cs="Calibri"/>
+          <w:color w:val="000000" w:themeColor="text1"/>
+          <w:sz w:val="32"/>
+          <w:szCs w:val="32"/>
+        </w:rPr>
+      </w:pPr>
+      <w:r>
+        <w:rPr>
+          <w:rFonts w:ascii="Calibri" w:eastAsia="Calibri" w:hAnsi="Calibri" w:cs="Calibri"/>
+          <w:color w:val="000000" w:themeColor="text1"/>
+          <w:sz w:val="32"/>
+          <w:szCs w:val="32"/>
+        </w:rPr>
+        <w:t xml:space="preserve"> </w:t>
+      </w:r>
       <w:r>
         <w:rPr>
           <w:rFonts w:ascii="Calibri" w:eastAsia="Calibri" w:hAnsi="Calibri" w:cs="Calibri"/>
@@ -2564,17 +2579,119 @@
           <w:sz w:val="32"/>
           <w:szCs w:val="32"/>
         </w:rPr>
-        <w:t>Macro cronograma</w:t>
-      </w:r>
-      <w:r>
-        <w:rPr>
-          <w:rFonts w:ascii="Calibri" w:eastAsia="Calibri" w:hAnsi="Calibri" w:cs="Calibri"/>
-          <w:color w:val="000000" w:themeColor="text1"/>
-          <w:sz w:val="32"/>
-          <w:szCs w:val="32"/>
-        </w:rPr>
-        <w:t>:</w:t>
-      </w:r>
+        <w:t>Recursos necessários</w:t>
+      </w:r>
+      <w:r>
+        <w:rPr>
+          <w:rFonts w:ascii="Calibri" w:eastAsia="Calibri" w:hAnsi="Calibri" w:cs="Calibri"/>
+          <w:color w:val="000000" w:themeColor="text1"/>
+          <w:sz w:val="32"/>
+          <w:szCs w:val="32"/>
+        </w:rPr>
+        <w:t>: </w:t>
+      </w:r>
+    </w:p>
+    <w:p>
+      <w:pPr>
+        <w:spacing w:beforeAutospacing="1" w:afterAutospacing="1" w:line="240" w:lineRule="auto"/>
+        <w:rPr>
+          <w:rFonts w:ascii="Calibri" w:eastAsia="Calibri" w:hAnsi="Calibri" w:cs="Calibri"/>
+          <w:color w:val="000000" w:themeColor="text1"/>
+          <w:sz w:val="32"/>
+          <w:szCs w:val="32"/>
+        </w:rPr>
+      </w:pPr>
+      <w:r>
+        <w:rPr>
+          <w:rFonts w:ascii="Calibri" w:eastAsia="Calibri" w:hAnsi="Calibri" w:cs="Calibri"/>
+          <w:color w:val="000000" w:themeColor="text1"/>
+          <w:sz w:val="32"/>
+          <w:szCs w:val="32"/>
+        </w:rPr>
+        <w:t>Ferramentas de Gestão</w:t>
+      </w:r>
+    </w:p>
+    <w:p>
+      <w:pPr>
+        <w:spacing w:beforeAutospacing="1" w:afterAutospacing="1" w:line="240" w:lineRule="auto"/>
+        <w:rPr>
+          <w:rFonts w:ascii="Calibri" w:eastAsia="Calibri" w:hAnsi="Calibri" w:cs="Calibri"/>
+          <w:color w:val="000000" w:themeColor="text1"/>
+          <w:sz w:val="32"/>
+          <w:szCs w:val="32"/>
+        </w:rPr>
+      </w:pPr>
+      <w:r>
+        <w:rPr>
+          <w:rFonts w:ascii="Calibri" w:eastAsia="Calibri" w:hAnsi="Calibri" w:cs="Calibri"/>
+          <w:color w:val="000000" w:themeColor="text1"/>
+          <w:sz w:val="32"/>
+          <w:szCs w:val="32"/>
+        </w:rPr>
+        <w:t xml:space="preserve">Ferramenta para criação de protótipo </w:t>
+      </w:r>
+    </w:p>
+    <w:p>
+      <w:pPr>
+        <w:spacing w:beforeAutospacing="1" w:afterAutospacing="1" w:line="240" w:lineRule="auto"/>
+        <w:rPr>
+          <w:rFonts w:ascii="Calibri" w:eastAsia="Calibri" w:hAnsi="Calibri" w:cs="Calibri"/>
+          <w:color w:val="000000" w:themeColor="text1"/>
+          <w:sz w:val="32"/>
+          <w:szCs w:val="32"/>
+        </w:rPr>
+      </w:pPr>
+      <w:r>
+        <w:rPr>
+          <w:rFonts w:ascii="Calibri" w:eastAsia="Calibri" w:hAnsi="Calibri" w:cs="Calibri"/>
+          <w:color w:val="000000" w:themeColor="text1"/>
+          <w:sz w:val="32"/>
+          <w:szCs w:val="32"/>
+        </w:rPr>
+        <w:t>Aplicação para criação do código</w:t>
+      </w:r>
+    </w:p>
+    <w:p>
+      <w:pPr>
+        <w:spacing w:beforeAutospacing="1" w:afterAutospacing="1" w:line="240" w:lineRule="auto"/>
+        <w:rPr>
+          <w:rFonts w:ascii="Calibri" w:eastAsia="Calibri" w:hAnsi="Calibri" w:cs="Calibri"/>
+          <w:color w:val="000000" w:themeColor="text1"/>
+          <w:sz w:val="32"/>
+          <w:szCs w:val="32"/>
+        </w:rPr>
+      </w:pPr>
+      <w:r>
+        <w:rPr>
+          <w:rFonts w:ascii="Calibri" w:eastAsia="Calibri" w:hAnsi="Calibri" w:cs="Calibri"/>
+          <w:color w:val="000000" w:themeColor="text1"/>
+          <w:sz w:val="32"/>
+          <w:szCs w:val="32"/>
+        </w:rPr>
+        <w:t>Aplicação para a criação do banco de dados</w:t>
+      </w:r>
+    </w:p>
+    <w:p>
+      <w:pPr>
+        <w:spacing w:beforeAutospacing="1" w:afterAutospacing="1" w:line="240" w:lineRule="auto"/>
+        <w:rPr>
+          <w:rFonts w:ascii="Calibri" w:eastAsia="Calibri" w:hAnsi="Calibri" w:cs="Calibri"/>
+          <w:color w:val="000000" w:themeColor="text1"/>
+          <w:sz w:val="32"/>
+          <w:szCs w:val="32"/>
+        </w:rPr>
+      </w:pPr>
+    </w:p>
+    <w:p>
+      <w:pPr>
+        <w:spacing w:beforeAutospacing="1" w:afterAutospacing="1" w:line="240" w:lineRule="auto"/>
+        <w:rPr>
+          <w:rFonts w:ascii="Calibri" w:eastAsia="Calibri" w:hAnsi="Calibri" w:cs="Calibri"/>
+          <w:color w:val="000000" w:themeColor="text1"/>
+          <w:sz w:val="32"/>
+          <w:szCs w:val="32"/>
+        </w:rPr>
+      </w:pPr>
     </w:p>
     <w:p>
       <w:pPr>
@@ -2587,184 +2704,6 @@
           <w:szCs w:val="32"/>
         </w:rPr>
       </w:pPr>
-    </w:p>
-    <w:p>
-      <w:pPr>
-        <w:spacing w:beforeAutospacing="1" w:afterAutospacing="1" w:line="240" w:lineRule="auto"/>
-        <w:jc w:val="both"/>
-        <w:rPr>
-          <w:rFonts w:ascii="Calibri" w:eastAsia="Calibri" w:hAnsi="Calibri" w:cs="Calibri"/>
-          <w:color w:val="000000" w:themeColor="text1"/>
-          <w:sz w:val="32"/>
-          <w:szCs w:val="32"/>
-        </w:rPr>
-      </w:pPr>
-      <w:r>
-        <w:rPr>
-          <w:rFonts w:ascii="Calibri" w:eastAsia="Calibri" w:hAnsi="Calibri" w:cs="Calibri"/>
-          <w:color w:val="000000" w:themeColor="text1"/>
-          <w:sz w:val="32"/>
-          <w:szCs w:val="32"/>
-        </w:rPr>
-        <w:t>Total de 2</w:t>
-      </w:r>
-      <w:r>
-        <w:rPr>
-          <w:rFonts w:ascii="Calibri" w:eastAsia="Calibri" w:hAnsi="Calibri" w:cs="Calibri"/>
-          <w:color w:val="000000" w:themeColor="text1"/>
-          <w:sz w:val="32"/>
-          <w:szCs w:val="32"/>
-        </w:rPr>
-        <w:t>5</w:t>
-      </w:r>
-      <w:r>
-        <w:rPr>
-          <w:rFonts w:ascii="Calibri" w:eastAsia="Calibri" w:hAnsi="Calibri" w:cs="Calibri"/>
-          <w:color w:val="000000" w:themeColor="text1"/>
-          <w:sz w:val="32"/>
-          <w:szCs w:val="32"/>
-        </w:rPr>
-        <w:t xml:space="preserve"> dias: </w:t>
-      </w:r>
-    </w:p>
-    <w:p>
-      <w:pPr>
-        <w:spacing w:beforeAutospacing="1" w:afterAutospacing="1" w:line="240" w:lineRule="auto"/>
-        <w:jc w:val="both"/>
-        <w:rPr>
-          <w:rFonts w:ascii="Calibri" w:eastAsia="Calibri" w:hAnsi="Calibri" w:cs="Calibri"/>
-          <w:color w:val="000000" w:themeColor="text1"/>
-          <w:sz w:val="32"/>
-          <w:szCs w:val="32"/>
-        </w:rPr>
-      </w:pPr>
-      <w:r>
-        <w:rPr>
-          <w:rFonts w:ascii="Calibri" w:eastAsia="Calibri" w:hAnsi="Calibri" w:cs="Calibri"/>
-          <w:color w:val="000000" w:themeColor="text1"/>
-          <w:sz w:val="32"/>
-          <w:szCs w:val="32"/>
-        </w:rPr>
-        <w:lastRenderedPageBreak/>
-        <w:t>Levantamento de requisitos 1 dias </w:t>
-      </w:r>
-    </w:p>
-    <w:p>
-      <w:pPr>
-        <w:spacing w:beforeAutospacing="1" w:afterAutospacing="1" w:line="240" w:lineRule="auto"/>
-        <w:jc w:val="both"/>
-        <w:rPr>
-          <w:rFonts w:ascii="Calibri" w:eastAsia="Calibri" w:hAnsi="Calibri" w:cs="Calibri"/>
-          <w:color w:val="000000" w:themeColor="text1"/>
-          <w:sz w:val="32"/>
-          <w:szCs w:val="32"/>
-        </w:rPr>
-      </w:pPr>
-      <w:r>
-        <w:rPr>
-          <w:rFonts w:ascii="Calibri" w:eastAsia="Calibri" w:hAnsi="Calibri" w:cs="Calibri"/>
-          <w:color w:val="000000" w:themeColor="text1"/>
-          <w:sz w:val="32"/>
-          <w:szCs w:val="32"/>
-        </w:rPr>
-        <w:t>Acompanhamento 3 dias </w:t>
-      </w:r>
-    </w:p>
-    <w:p>
-      <w:pPr>
-        <w:spacing w:beforeAutospacing="1" w:afterAutospacing="1" w:line="240" w:lineRule="auto"/>
-        <w:jc w:val="both"/>
-        <w:rPr>
-          <w:rFonts w:ascii="Calibri" w:eastAsia="Calibri" w:hAnsi="Calibri" w:cs="Calibri"/>
-          <w:color w:val="000000" w:themeColor="text1"/>
-          <w:sz w:val="32"/>
-          <w:szCs w:val="32"/>
-        </w:rPr>
-      </w:pPr>
-      <w:r>
-        <w:rPr>
-          <w:rFonts w:ascii="Calibri" w:eastAsia="Calibri" w:hAnsi="Calibri" w:cs="Calibri"/>
-          <w:color w:val="000000" w:themeColor="text1"/>
-          <w:sz w:val="32"/>
-          <w:szCs w:val="32"/>
-        </w:rPr>
-        <w:t>Documentação 2 dias </w:t>
-      </w:r>
-    </w:p>
-    <w:p>
-      <w:pPr>
-        <w:spacing w:beforeAutospacing="1" w:afterAutospacing="1" w:line="240" w:lineRule="auto"/>
-        <w:jc w:val="both"/>
-        <w:rPr>
-          <w:rFonts w:ascii="Calibri" w:eastAsia="Calibri" w:hAnsi="Calibri" w:cs="Calibri"/>
-          <w:color w:val="000000" w:themeColor="text1"/>
-          <w:sz w:val="32"/>
-          <w:szCs w:val="32"/>
-        </w:rPr>
-      </w:pPr>
-      <w:r>
-        <w:rPr>
-          <w:rFonts w:ascii="Calibri" w:eastAsia="Calibri" w:hAnsi="Calibri" w:cs="Calibri"/>
-          <w:color w:val="000000" w:themeColor="text1"/>
-          <w:sz w:val="32"/>
-          <w:szCs w:val="32"/>
-        </w:rPr>
-        <w:t>Modelagem do banco de dados 2 dias </w:t>
-      </w:r>
-    </w:p>
-    <w:p>
-      <w:pPr>
-        <w:spacing w:beforeAutospacing="1" w:afterAutospacing="1" w:line="240" w:lineRule="auto"/>
-        <w:jc w:val="both"/>
-        <w:rPr>
-          <w:rFonts w:ascii="Calibri" w:eastAsia="Calibri" w:hAnsi="Calibri" w:cs="Calibri"/>
-          <w:color w:val="000000" w:themeColor="text1"/>
-          <w:sz w:val="32"/>
-          <w:szCs w:val="32"/>
-        </w:rPr>
-      </w:pPr>
-      <w:r>
-        <w:rPr>
-          <w:rFonts w:ascii="Calibri" w:eastAsia="Calibri" w:hAnsi="Calibri" w:cs="Calibri"/>
-          <w:color w:val="000000" w:themeColor="text1"/>
-          <w:sz w:val="32"/>
-          <w:szCs w:val="32"/>
-        </w:rPr>
-        <w:t>protótipo de telas do site 1 dias </w:t>
-      </w:r>
-    </w:p>
-    <w:p>
-      <w:pPr>
-        <w:spacing w:beforeAutospacing="1" w:afterAutospacing="1" w:line="240" w:lineRule="auto"/>
-        <w:jc w:val="center"/>
-        <w:rPr>
-          <w:rFonts w:ascii="Calibri" w:eastAsia="Calibri" w:hAnsi="Calibri" w:cs="Calibri"/>
-          <w:color w:val="000000" w:themeColor="text1"/>
-          <w:sz w:val="32"/>
-          <w:szCs w:val="32"/>
-        </w:rPr>
-      </w:pPr>
-    </w:p>
-    <w:p>
-      <w:pPr>
-        <w:spacing w:beforeAutospacing="1" w:afterAutospacing="1" w:line="240" w:lineRule="auto"/>
-        <w:jc w:val="center"/>
-        <w:rPr>
-          <w:rFonts w:ascii="Calibri" w:eastAsia="Calibri" w:hAnsi="Calibri" w:cs="Calibri"/>
-          <w:color w:val="000000" w:themeColor="text1"/>
-          <w:sz w:val="32"/>
-          <w:szCs w:val="32"/>
-        </w:rPr>
-      </w:pPr>
-      <w:r>
-        <w:rPr>
-          <w:rFonts w:ascii="Calibri" w:eastAsia="Calibri" w:hAnsi="Calibri" w:cs="Calibri"/>
-          <w:color w:val="000000" w:themeColor="text1"/>
-          <w:sz w:val="32"/>
-          <w:szCs w:val="32"/>
-        </w:rPr>
-        <w:t xml:space="preserve"> </w:t>
-      </w:r>
       <w:r>
         <w:rPr>
           <w:rFonts w:ascii="Calibri" w:eastAsia="Calibri" w:hAnsi="Calibri" w:cs="Calibri"/>
@@ -2774,112 +2713,96 @@
           <w:sz w:val="32"/>
           <w:szCs w:val="32"/>
         </w:rPr>
-        <w:t>Recursos necessários</w:t>
-      </w:r>
-      <w:r>
-        <w:rPr>
-          <w:rFonts w:ascii="Calibri" w:eastAsia="Calibri" w:hAnsi="Calibri" w:cs="Calibri"/>
-          <w:color w:val="000000" w:themeColor="text1"/>
-          <w:sz w:val="32"/>
-          <w:szCs w:val="32"/>
-        </w:rPr>
-        <w:t>: </w:t>
-      </w:r>
-    </w:p>
-    <w:p>
-      <w:pPr>
-        <w:spacing w:beforeAutospacing="1" w:afterAutospacing="1" w:line="240" w:lineRule="auto"/>
-        <w:rPr>
-          <w:rFonts w:ascii="Calibri" w:eastAsia="Calibri" w:hAnsi="Calibri" w:cs="Calibri"/>
-          <w:color w:val="000000" w:themeColor="text1"/>
-          <w:sz w:val="32"/>
-          <w:szCs w:val="32"/>
-        </w:rPr>
-      </w:pPr>
-      <w:r>
-        <w:rPr>
-          <w:rFonts w:ascii="Calibri" w:eastAsia="Calibri" w:hAnsi="Calibri" w:cs="Calibri"/>
-          <w:color w:val="000000" w:themeColor="text1"/>
-          <w:sz w:val="32"/>
-          <w:szCs w:val="32"/>
-        </w:rPr>
-        <w:t>Ferramentas de Gestão</w:t>
-      </w:r>
-    </w:p>
-    <w:p>
-      <w:pPr>
-        <w:spacing w:beforeAutospacing="1" w:afterAutospacing="1" w:line="240" w:lineRule="auto"/>
-        <w:rPr>
-          <w:rFonts w:ascii="Calibri" w:eastAsia="Calibri" w:hAnsi="Calibri" w:cs="Calibri"/>
-          <w:color w:val="000000" w:themeColor="text1"/>
-          <w:sz w:val="32"/>
-          <w:szCs w:val="32"/>
-        </w:rPr>
-      </w:pPr>
-      <w:r>
-        <w:rPr>
-          <w:rFonts w:ascii="Calibri" w:eastAsia="Calibri" w:hAnsi="Calibri" w:cs="Calibri"/>
-          <w:color w:val="000000" w:themeColor="text1"/>
-          <w:sz w:val="32"/>
-          <w:szCs w:val="32"/>
-        </w:rPr>
-        <w:t xml:space="preserve">Ferramenta para criação de protótipo </w:t>
-      </w:r>
-    </w:p>
-    <w:p>
-      <w:pPr>
-        <w:spacing w:beforeAutospacing="1" w:afterAutospacing="1" w:line="240" w:lineRule="auto"/>
-        <w:rPr>
-          <w:rFonts w:ascii="Calibri" w:eastAsia="Calibri" w:hAnsi="Calibri" w:cs="Calibri"/>
-          <w:color w:val="000000" w:themeColor="text1"/>
-          <w:sz w:val="32"/>
-          <w:szCs w:val="32"/>
-        </w:rPr>
-      </w:pPr>
-      <w:r>
-        <w:rPr>
-          <w:rFonts w:ascii="Calibri" w:eastAsia="Calibri" w:hAnsi="Calibri" w:cs="Calibri"/>
-          <w:color w:val="000000" w:themeColor="text1"/>
-          <w:sz w:val="32"/>
-          <w:szCs w:val="32"/>
-        </w:rPr>
-        <w:t>Aplicação para criação do código</w:t>
-      </w:r>
-    </w:p>
-    <w:p>
-      <w:pPr>
-        <w:spacing w:beforeAutospacing="1" w:afterAutospacing="1" w:line="240" w:lineRule="auto"/>
-        <w:rPr>
-          <w:rFonts w:ascii="Calibri" w:eastAsia="Calibri" w:hAnsi="Calibri" w:cs="Calibri"/>
-          <w:color w:val="000000" w:themeColor="text1"/>
-          <w:sz w:val="32"/>
-          <w:szCs w:val="32"/>
-        </w:rPr>
-      </w:pPr>
-      <w:r>
-        <w:rPr>
-          <w:rFonts w:ascii="Calibri" w:eastAsia="Calibri" w:hAnsi="Calibri" w:cs="Calibri"/>
-          <w:color w:val="000000" w:themeColor="text1"/>
-          <w:sz w:val="32"/>
-          <w:szCs w:val="32"/>
-        </w:rPr>
-        <w:t>Aplicação para a criação do banco de dados</w:t>
-      </w:r>
-    </w:p>
-    <w:p>
-      <w:pPr>
-        <w:spacing w:beforeAutospacing="1" w:afterAutospacing="1" w:line="240" w:lineRule="auto"/>
-        <w:rPr>
-          <w:rFonts w:ascii="Calibri" w:eastAsia="Calibri" w:hAnsi="Calibri" w:cs="Calibri"/>
-          <w:color w:val="000000" w:themeColor="text1"/>
-          <w:sz w:val="32"/>
-          <w:szCs w:val="32"/>
-        </w:rPr>
-      </w:pPr>
-    </w:p>
-    <w:p>
-      <w:pPr>
-        <w:spacing w:beforeAutospacing="1" w:afterAutospacing="1" w:line="240" w:lineRule="auto"/>
+        <w:t>Riscos</w:t>
+      </w:r>
+      <w:r>
+        <w:rPr>
+          <w:rFonts w:ascii="Calibri" w:eastAsia="Calibri" w:hAnsi="Calibri" w:cs="Calibri"/>
+          <w:color w:val="000000" w:themeColor="text1"/>
+          <w:sz w:val="32"/>
+          <w:szCs w:val="32"/>
+        </w:rPr>
+        <w:t>:  </w:t>
+      </w:r>
+    </w:p>
+    <w:p>
+      <w:pPr>
+        <w:spacing w:beforeAutospacing="1" w:afterAutospacing="1" w:line="240" w:lineRule="auto"/>
+        <w:rPr>
+          <w:rFonts w:ascii="Calibri" w:eastAsia="Calibri" w:hAnsi="Calibri" w:cs="Calibri"/>
+          <w:color w:val="000000" w:themeColor="text1"/>
+          <w:sz w:val="32"/>
+          <w:szCs w:val="32"/>
+        </w:rPr>
+      </w:pPr>
+      <w:r>
+        <w:rPr>
+          <w:rFonts w:ascii="Calibri" w:eastAsia="Calibri" w:hAnsi="Calibri" w:cs="Calibri"/>
+          <w:color w:val="000000" w:themeColor="text1"/>
+          <w:sz w:val="32"/>
+          <w:szCs w:val="32"/>
+        </w:rPr>
+        <w:t xml:space="preserve">Atraso </w:t>
+      </w:r>
+      <w:r>
+        <w:rPr>
+          <w:rFonts w:ascii="Calibri" w:eastAsia="Calibri" w:hAnsi="Calibri" w:cs="Calibri"/>
+          <w:color w:val="000000" w:themeColor="text1"/>
+          <w:sz w:val="32"/>
+          <w:szCs w:val="32"/>
+        </w:rPr>
+        <w:t xml:space="preserve">no cronograma, </w:t>
+      </w:r>
+      <w:r>
+        <w:rPr>
+          <w:rFonts w:ascii="Calibri" w:eastAsia="Calibri" w:hAnsi="Calibri" w:cs="Calibri"/>
+          <w:color w:val="000000" w:themeColor="text1"/>
+          <w:sz w:val="32"/>
+          <w:szCs w:val="32"/>
+        </w:rPr>
+        <w:t>s</w:t>
+      </w:r>
+      <w:r>
+        <w:rPr>
+          <w:rFonts w:ascii="Calibri" w:eastAsia="Calibri" w:hAnsi="Calibri" w:cs="Calibri"/>
+          <w:color w:val="000000" w:themeColor="text1"/>
+          <w:sz w:val="32"/>
+          <w:szCs w:val="32"/>
+        </w:rPr>
+        <w:t>ite ficar fora do ar, instabilidade na</w:t>
+      </w:r>
+      <w:r>
+        <w:rPr>
+          <w:rFonts w:ascii="Calibri" w:eastAsia="Calibri" w:hAnsi="Calibri" w:cs="Calibri"/>
+          <w:color w:val="000000" w:themeColor="text1"/>
+          <w:sz w:val="32"/>
+          <w:szCs w:val="32"/>
+        </w:rPr>
+        <w:t xml:space="preserve"> </w:t>
+      </w:r>
+      <w:r>
+        <w:rPr>
+          <w:rFonts w:ascii="Calibri" w:eastAsia="Calibri" w:hAnsi="Calibri" w:cs="Calibri"/>
+          <w:color w:val="000000" w:themeColor="text1"/>
+          <w:sz w:val="32"/>
+          <w:szCs w:val="32"/>
+        </w:rPr>
+        <w:t>comunicação</w:t>
+      </w:r>
+      <w:r>
+        <w:rPr>
+          <w:rFonts w:ascii="Calibri" w:eastAsia="Calibri" w:hAnsi="Calibri" w:cs="Calibri"/>
+          <w:color w:val="000000" w:themeColor="text1"/>
+          <w:sz w:val="32"/>
+          <w:szCs w:val="32"/>
+        </w:rPr>
+        <w:t>.</w:t>
+      </w:r>
+    </w:p>
+    <w:p>
+      <w:pPr>
+        <w:spacing w:beforeAutospacing="1" w:afterAutospacing="1" w:line="240" w:lineRule="auto"/>
+        <w:jc w:val="center"/>
         <w:rPr>
           <w:rFonts w:ascii="Calibri" w:eastAsia="Calibri" w:hAnsi="Calibri" w:cs="Calibri"/>
           <w:color w:val="000000" w:themeColor="text1"/>
@@ -2908,81 +2831,63 @@
           <w:sz w:val="32"/>
           <w:szCs w:val="32"/>
         </w:rPr>
-        <w:t>Riscos</w:t>
-      </w:r>
-      <w:r>
-        <w:rPr>
-          <w:rFonts w:ascii="Calibri" w:eastAsia="Calibri" w:hAnsi="Calibri" w:cs="Calibri"/>
-          <w:color w:val="000000" w:themeColor="text1"/>
-          <w:sz w:val="32"/>
-          <w:szCs w:val="32"/>
-        </w:rPr>
-        <w:t>:  </w:t>
-      </w:r>
-    </w:p>
-    <w:p>
-      <w:pPr>
-        <w:spacing w:beforeAutospacing="1" w:afterAutospacing="1" w:line="240" w:lineRule="auto"/>
-        <w:rPr>
-          <w:rFonts w:ascii="Calibri" w:eastAsia="Calibri" w:hAnsi="Calibri" w:cs="Calibri"/>
-          <w:color w:val="000000" w:themeColor="text1"/>
-          <w:sz w:val="32"/>
-          <w:szCs w:val="32"/>
-        </w:rPr>
-      </w:pPr>
-      <w:r>
-        <w:rPr>
-          <w:rFonts w:ascii="Calibri" w:eastAsia="Calibri" w:hAnsi="Calibri" w:cs="Calibri"/>
-          <w:color w:val="000000" w:themeColor="text1"/>
-          <w:sz w:val="32"/>
-          <w:szCs w:val="32"/>
-        </w:rPr>
-        <w:t xml:space="preserve">Atraso </w:t>
-      </w:r>
-      <w:r>
-        <w:rPr>
-          <w:rFonts w:ascii="Calibri" w:eastAsia="Calibri" w:hAnsi="Calibri" w:cs="Calibri"/>
-          <w:color w:val="000000" w:themeColor="text1"/>
-          <w:sz w:val="32"/>
-          <w:szCs w:val="32"/>
-        </w:rPr>
-        <w:t xml:space="preserve">no cronograma, </w:t>
-      </w:r>
-      <w:r>
-        <w:rPr>
-          <w:rFonts w:ascii="Calibri" w:eastAsia="Calibri" w:hAnsi="Calibri" w:cs="Calibri"/>
-          <w:color w:val="000000" w:themeColor="text1"/>
-          <w:sz w:val="32"/>
-          <w:szCs w:val="32"/>
-        </w:rPr>
-        <w:t>s</w:t>
-      </w:r>
-      <w:r>
-        <w:rPr>
-          <w:rFonts w:ascii="Calibri" w:eastAsia="Calibri" w:hAnsi="Calibri" w:cs="Calibri"/>
-          <w:color w:val="000000" w:themeColor="text1"/>
-          <w:sz w:val="32"/>
-          <w:szCs w:val="32"/>
-        </w:rPr>
-        <w:t xml:space="preserve">ite ficar fora do ar, instabilidade na comunicação e falhas na atualização de </w:t>
-      </w:r>
-      <w:r>
-        <w:rPr>
-          <w:rFonts w:ascii="Calibri" w:eastAsia="Calibri" w:hAnsi="Calibri" w:cs="Calibri"/>
-          <w:color w:val="000000" w:themeColor="text1"/>
-          <w:sz w:val="32"/>
-          <w:szCs w:val="32"/>
-        </w:rPr>
-        <w:t>placares em tempo real</w:t>
-      </w:r>
-      <w:r>
-        <w:rPr>
-          <w:rFonts w:ascii="Calibri" w:eastAsia="Calibri" w:hAnsi="Calibri" w:cs="Calibri"/>
-          <w:color w:val="000000" w:themeColor="text1"/>
-          <w:sz w:val="32"/>
-          <w:szCs w:val="32"/>
-        </w:rPr>
-        <w:t>.</w:t>
+        <w:t>Restrições</w:t>
+      </w:r>
+      <w:r>
+        <w:rPr>
+          <w:rFonts w:ascii="Calibri" w:eastAsia="Calibri" w:hAnsi="Calibri" w:cs="Calibri"/>
+          <w:color w:val="000000" w:themeColor="text1"/>
+          <w:sz w:val="32"/>
+          <w:szCs w:val="32"/>
+        </w:rPr>
+        <w:t>: </w:t>
+      </w:r>
+    </w:p>
+    <w:p>
+      <w:pPr>
+        <w:spacing w:beforeAutospacing="1" w:afterAutospacing="1" w:line="240" w:lineRule="auto"/>
+        <w:rPr>
+          <w:rFonts w:ascii="Calibri" w:eastAsia="Calibri" w:hAnsi="Calibri" w:cs="Calibri"/>
+          <w:color w:val="000000" w:themeColor="text1"/>
+          <w:sz w:val="32"/>
+          <w:szCs w:val="32"/>
+        </w:rPr>
+      </w:pPr>
+      <w:r>
+        <w:rPr>
+          <w:rFonts w:ascii="Calibri" w:eastAsia="Calibri" w:hAnsi="Calibri" w:cs="Calibri"/>
+          <w:color w:val="000000" w:themeColor="text1"/>
+          <w:sz w:val="32"/>
+          <w:szCs w:val="32"/>
+        </w:rPr>
+        <w:t>O site publicar</w:t>
+      </w:r>
+      <w:r>
+        <w:rPr>
+          <w:rFonts w:ascii="Calibri" w:eastAsia="Calibri" w:hAnsi="Calibri" w:cs="Calibri"/>
+          <w:color w:val="000000" w:themeColor="text1"/>
+          <w:sz w:val="32"/>
+          <w:szCs w:val="32"/>
+        </w:rPr>
+        <w:t>á</w:t>
+      </w:r>
+      <w:r>
+        <w:rPr>
+          <w:rFonts w:ascii="Calibri" w:eastAsia="Calibri" w:hAnsi="Calibri" w:cs="Calibri"/>
+          <w:color w:val="000000" w:themeColor="text1"/>
+          <w:sz w:val="32"/>
+          <w:szCs w:val="32"/>
+        </w:rPr>
+        <w:t xml:space="preserve"> apenas conteúdos relacionados ao Corinthians e a saúde e bem-estar </w:t>
+      </w:r>
+      <w:r>
+        <w:rPr>
+          <w:rFonts w:ascii="Calibri" w:eastAsia="Calibri" w:hAnsi="Calibri" w:cs="Calibri"/>
+          <w:color w:val="000000" w:themeColor="text1"/>
+          <w:sz w:val="32"/>
+          <w:szCs w:val="32"/>
+        </w:rPr>
+        <w:t>da população.</w:t>
       </w:r>
     </w:p>
     <w:p>
@@ -3008,55 +2913,6 @@
           <w:szCs w:val="32"/>
         </w:rPr>
       </w:pPr>
-      <w:r>
-        <w:rPr>
-          <w:rFonts w:ascii="Calibri" w:eastAsia="Calibri" w:hAnsi="Calibri" w:cs="Calibri"/>
-          <w:b/>
-          <w:bCs/>
-          <w:color w:val="000000" w:themeColor="text1"/>
-          <w:sz w:val="32"/>
-          <w:szCs w:val="32"/>
-        </w:rPr>
-        <w:t>Restrições</w:t>
-      </w:r>
-      <w:r>
-        <w:rPr>
-          <w:rFonts w:ascii="Calibri" w:eastAsia="Calibri" w:hAnsi="Calibri" w:cs="Calibri"/>
-          <w:color w:val="000000" w:themeColor="text1"/>
-          <w:sz w:val="32"/>
-          <w:szCs w:val="32"/>
-        </w:rPr>
-        <w:t>: </w:t>
-      </w:r>
-    </w:p>
-    <w:p>
-      <w:pPr>
-        <w:spacing w:beforeAutospacing="1" w:afterAutospacing="1" w:line="240" w:lineRule="auto"/>
-        <w:rPr>
-          <w:rFonts w:ascii="Calibri" w:eastAsia="Calibri" w:hAnsi="Calibri" w:cs="Calibri"/>
-          <w:color w:val="000000" w:themeColor="text1"/>
-          <w:sz w:val="32"/>
-          <w:szCs w:val="32"/>
-        </w:rPr>
-      </w:pPr>
-      <w:r>
-        <w:rPr>
-          <w:rFonts w:ascii="Calibri" w:eastAsia="Calibri" w:hAnsi="Calibri" w:cs="Calibri"/>
-          <w:color w:val="000000" w:themeColor="text1"/>
-          <w:sz w:val="32"/>
-          <w:szCs w:val="32"/>
-        </w:rPr>
-        <w:t xml:space="preserve">O site publicara apenas conteúdos relacionados ao Corinthians e a saúde e bem-estar </w:t>
-      </w:r>
-      <w:r>
-        <w:rPr>
-          <w:rFonts w:ascii="Calibri" w:eastAsia="Calibri" w:hAnsi="Calibri" w:cs="Calibri"/>
-          <w:color w:val="000000" w:themeColor="text1"/>
-          <w:sz w:val="32"/>
-          <w:szCs w:val="32"/>
-        </w:rPr>
-        <w:t>da população.</w:t>
-      </w:r>
     </w:p>
     <w:p>
       <w:pPr>
@@ -3158,8 +3014,19 @@
           <w:sz w:val="32"/>
           <w:szCs w:val="32"/>
         </w:rPr>
-        <w:t>Rafael Petry</w:t>
-      </w:r>
+        <w:t xml:space="preserve">Rafael </w:t>
+      </w:r>
+      <w:proofErr w:type="spellStart"/>
+      <w:r>
+        <w:rPr>
+          <w:rFonts w:ascii="Calibri" w:eastAsia="Calibri" w:hAnsi="Calibri" w:cs="Calibri"/>
+          <w:color w:val="000000" w:themeColor="text1"/>
+          <w:sz w:val="32"/>
+          <w:szCs w:val="32"/>
+        </w:rPr>
+        <w:t>Petry</w:t>
+      </w:r>
+      <w:proofErr w:type="spellEnd"/>
     </w:p>
     <w:p>
       <w:pPr>
@@ -3212,14 +3079,25 @@
           <w:szCs w:val="32"/>
         </w:rPr>
       </w:pPr>
-      <w:r>
-        <w:rPr>
-          <w:rFonts w:ascii="Calibri" w:eastAsia="Calibri" w:hAnsi="Calibri" w:cs="Calibri"/>
-          <w:color w:val="000000" w:themeColor="text1"/>
-          <w:sz w:val="32"/>
-          <w:szCs w:val="32"/>
-        </w:rPr>
-        <w:t>Marise Miranda</w:t>
+      <w:proofErr w:type="spellStart"/>
+      <w:r>
+        <w:rPr>
+          <w:rFonts w:ascii="Calibri" w:eastAsia="Calibri" w:hAnsi="Calibri" w:cs="Calibri"/>
+          <w:color w:val="000000" w:themeColor="text1"/>
+          <w:sz w:val="32"/>
+          <w:szCs w:val="32"/>
+        </w:rPr>
+        <w:t>Marise</w:t>
+      </w:r>
+      <w:proofErr w:type="spellEnd"/>
+      <w:r>
+        <w:rPr>
+          <w:rFonts w:ascii="Calibri" w:eastAsia="Calibri" w:hAnsi="Calibri" w:cs="Calibri"/>
+          <w:color w:val="000000" w:themeColor="text1"/>
+          <w:sz w:val="32"/>
+          <w:szCs w:val="32"/>
+        </w:rPr>
+        <w:t xml:space="preserve"> Miranda</w:t>
       </w:r>
     </w:p>
     <w:p>
@@ -3298,8 +3176,19 @@
           <w:sz w:val="32"/>
           <w:szCs w:val="32"/>
         </w:rPr>
-        <w:t>Claudio Frizzarini</w:t>
-      </w:r>
+        <w:t xml:space="preserve">Claudio </w:t>
+      </w:r>
+      <w:proofErr w:type="spellStart"/>
+      <w:r>
+        <w:rPr>
+          <w:rFonts w:ascii="Calibri" w:eastAsia="Calibri" w:hAnsi="Calibri" w:cs="Calibri"/>
+          <w:color w:val="000000" w:themeColor="text1"/>
+          <w:sz w:val="32"/>
+          <w:szCs w:val="32"/>
+        </w:rPr>
+        <w:t>Frizzarini</w:t>
+      </w:r>
+      <w:proofErr w:type="spellEnd"/>
     </w:p>
     <w:p>
       <w:pPr>
@@ -3317,14 +3206,25 @@
           <w:szCs w:val="32"/>
         </w:rPr>
       </w:pPr>
-      <w:r>
-        <w:rPr>
-          <w:rFonts w:ascii="Calibri" w:eastAsia="Calibri" w:hAnsi="Calibri" w:cs="Calibri"/>
-          <w:color w:val="000000" w:themeColor="text1"/>
-          <w:sz w:val="32"/>
-          <w:szCs w:val="32"/>
-        </w:rPr>
-        <w:t xml:space="preserve">Sptech </w:t>
+      <w:proofErr w:type="spellStart"/>
+      <w:r>
+        <w:rPr>
+          <w:rFonts w:ascii="Calibri" w:eastAsia="Calibri" w:hAnsi="Calibri" w:cs="Calibri"/>
+          <w:color w:val="000000" w:themeColor="text1"/>
+          <w:sz w:val="32"/>
+          <w:szCs w:val="32"/>
+        </w:rPr>
+        <w:t>Sptech</w:t>
+      </w:r>
+      <w:proofErr w:type="spellEnd"/>
+      <w:r>
+        <w:rPr>
+          <w:rFonts w:ascii="Calibri" w:eastAsia="Calibri" w:hAnsi="Calibri" w:cs="Calibri"/>
+          <w:color w:val="000000" w:themeColor="text1"/>
+          <w:sz w:val="32"/>
+          <w:szCs w:val="32"/>
+        </w:rPr>
+        <w:t xml:space="preserve"> </w:t>
       </w:r>
     </w:p>
     <w:p>
@@ -3505,70 +3405,88 @@
           <w:sz w:val="32"/>
           <w:szCs w:val="32"/>
         </w:rPr>
-        <w:t xml:space="preserve">usar a tela de interação deverá ter um cadastro confirmado no site, toda a notícia referente ao time deve ser </w:t>
-      </w:r>
-      <w:r>
-        <w:rPr>
-          <w:rFonts w:ascii="Calibri" w:eastAsia="Calibri" w:hAnsi="Calibri" w:cs="Calibri"/>
-          <w:color w:val="000000" w:themeColor="text1"/>
-          <w:sz w:val="32"/>
-          <w:szCs w:val="32"/>
-        </w:rPr>
-        <w:t>verídica</w:t>
-      </w:r>
-      <w:r>
-        <w:rPr>
-          <w:rFonts w:ascii="Calibri" w:eastAsia="Calibri" w:hAnsi="Calibri" w:cs="Calibri"/>
-          <w:color w:val="000000" w:themeColor="text1"/>
-          <w:sz w:val="32"/>
-          <w:szCs w:val="32"/>
-        </w:rPr>
-        <w:t xml:space="preserve"> e </w:t>
-      </w:r>
-      <w:r>
-        <w:rPr>
-          <w:rFonts w:ascii="Calibri" w:eastAsia="Calibri" w:hAnsi="Calibri" w:cs="Calibri"/>
-          <w:color w:val="000000" w:themeColor="text1"/>
-          <w:sz w:val="32"/>
-          <w:szCs w:val="32"/>
-        </w:rPr>
-        <w:t xml:space="preserve">nunca </w:t>
-      </w:r>
-      <w:r>
-        <w:rPr>
-          <w:rFonts w:ascii="Calibri" w:eastAsia="Calibri" w:hAnsi="Calibri" w:cs="Calibri"/>
-          <w:color w:val="000000" w:themeColor="text1"/>
-          <w:sz w:val="32"/>
-          <w:szCs w:val="32"/>
-        </w:rPr>
-        <w:t>inventada, Todo o usuário que ao interagir</w:t>
-      </w:r>
-      <w:r>
-        <w:rPr>
-          <w:rFonts w:ascii="Calibri" w:eastAsia="Calibri" w:hAnsi="Calibri" w:cs="Calibri"/>
-          <w:color w:val="000000" w:themeColor="text1"/>
-          <w:sz w:val="32"/>
-          <w:szCs w:val="32"/>
-        </w:rPr>
-        <w:t>,</w:t>
-      </w:r>
-      <w:r>
-        <w:rPr>
-          <w:rFonts w:ascii="Calibri" w:eastAsia="Calibri" w:hAnsi="Calibri" w:cs="Calibri"/>
-          <w:color w:val="000000" w:themeColor="text1"/>
-          <w:sz w:val="32"/>
-          <w:szCs w:val="32"/>
-        </w:rPr>
-        <w:t xml:space="preserve"> promover práticas perigosas ou </w:t>
-      </w:r>
-      <w:r>
-        <w:rPr>
-          <w:rFonts w:ascii="Calibri" w:eastAsia="Calibri" w:hAnsi="Calibri" w:cs="Calibri"/>
-          <w:color w:val="000000" w:themeColor="text1"/>
-          <w:sz w:val="32"/>
-          <w:szCs w:val="32"/>
-        </w:rPr>
-        <w:t>prejudiciais deverá ter o comentário excluído e a conta suspensa do site por um determinado período.</w:t>
+        <w:t xml:space="preserve">usar a tela de interação deverá ter um cadastro confirmado no site, </w:t>
+      </w:r>
+      <w:r>
+        <w:rPr>
+          <w:rFonts w:ascii="Calibri" w:eastAsia="Calibri" w:hAnsi="Calibri" w:cs="Calibri"/>
+          <w:color w:val="000000" w:themeColor="text1"/>
+          <w:sz w:val="32"/>
+          <w:szCs w:val="32"/>
+        </w:rPr>
+        <w:t>toda a</w:t>
+      </w:r>
+      <w:r>
+        <w:rPr>
+          <w:rFonts w:ascii="Calibri" w:eastAsia="Calibri" w:hAnsi="Calibri" w:cs="Calibri"/>
+          <w:color w:val="000000" w:themeColor="text1"/>
+          <w:sz w:val="32"/>
+          <w:szCs w:val="32"/>
+        </w:rPr>
+        <w:t xml:space="preserve">s informações </w:t>
+      </w:r>
+      <w:r>
+        <w:rPr>
+          <w:rFonts w:ascii="Calibri" w:eastAsia="Calibri" w:hAnsi="Calibri" w:cs="Calibri"/>
+          <w:color w:val="000000" w:themeColor="text1"/>
+          <w:sz w:val="32"/>
+          <w:szCs w:val="32"/>
+        </w:rPr>
+        <w:t>referentes ao time devem</w:t>
+      </w:r>
+      <w:r>
+        <w:rPr>
+          <w:rFonts w:ascii="Calibri" w:eastAsia="Calibri" w:hAnsi="Calibri" w:cs="Calibri"/>
+          <w:color w:val="000000" w:themeColor="text1"/>
+          <w:sz w:val="32"/>
+          <w:szCs w:val="32"/>
+        </w:rPr>
+        <w:t xml:space="preserve"> ser </w:t>
+      </w:r>
+      <w:r>
+        <w:rPr>
+          <w:rFonts w:ascii="Calibri" w:eastAsia="Calibri" w:hAnsi="Calibri" w:cs="Calibri"/>
+          <w:color w:val="000000" w:themeColor="text1"/>
+          <w:sz w:val="32"/>
+          <w:szCs w:val="32"/>
+        </w:rPr>
+        <w:t>verídicas e nunca inventadas</w:t>
+      </w:r>
+      <w:r>
+        <w:rPr>
+          <w:rFonts w:ascii="Calibri" w:eastAsia="Calibri" w:hAnsi="Calibri" w:cs="Calibri"/>
+          <w:color w:val="000000" w:themeColor="text1"/>
+          <w:sz w:val="32"/>
+          <w:szCs w:val="32"/>
+        </w:rPr>
+        <w:t xml:space="preserve">, Todo o usuário que </w:t>
+      </w:r>
+      <w:r>
+        <w:rPr>
+          <w:rFonts w:ascii="Calibri" w:eastAsia="Calibri" w:hAnsi="Calibri" w:cs="Calibri"/>
+          <w:color w:val="000000" w:themeColor="text1"/>
+          <w:sz w:val="32"/>
+          <w:szCs w:val="32"/>
+        </w:rPr>
+        <w:t xml:space="preserve">usar o site de forma indevida terá </w:t>
+      </w:r>
+      <w:r>
+        <w:rPr>
+          <w:rFonts w:ascii="Calibri" w:eastAsia="Calibri" w:hAnsi="Calibri" w:cs="Calibri"/>
+          <w:color w:val="000000" w:themeColor="text1"/>
+          <w:sz w:val="32"/>
+          <w:szCs w:val="32"/>
+        </w:rPr>
+        <w:t>a conta suspensa do site</w:t>
+      </w:r>
+      <w:r>
+        <w:rPr>
+          <w:rFonts w:ascii="Calibri" w:eastAsia="Calibri" w:hAnsi="Calibri" w:cs="Calibri"/>
+          <w:color w:val="000000" w:themeColor="text1"/>
+          <w:sz w:val="32"/>
+          <w:szCs w:val="32"/>
+        </w:rPr>
+        <w:t>.</w:t>
       </w:r>
     </w:p>
     <w:p>
@@ -3582,19 +3500,11 @@
           <w:szCs w:val="32"/>
         </w:rPr>
       </w:pPr>
-      <w:r>
-        <w:rPr>
-          <w:rFonts w:ascii="Calibri" w:eastAsia="Calibri" w:hAnsi="Calibri" w:cs="Calibri"/>
-          <w:color w:val="000000" w:themeColor="text1"/>
-          <w:sz w:val="32"/>
-          <w:szCs w:val="32"/>
-        </w:rPr>
-        <w:t> </w:t>
-      </w:r>
     </w:p>
     <w:tbl>
       <w:tblPr>
         <w:tblW w:w="0" w:type="auto"/>
+        <w:tblInd w:w="-150" w:type="dxa"/>
         <w:tblBorders>
           <w:top w:val="single" w:sz="6" w:space="0" w:color="auto"/>
           <w:left w:val="single" w:sz="6" w:space="0" w:color="auto"/>
@@ -3605,17 +3515,18 @@
         <w:tblLook w:val="04A0" w:firstRow="1" w:lastRow="0" w:firstColumn="1" w:lastColumn="0" w:noHBand="0" w:noVBand="1"/>
       </w:tblPr>
       <w:tblGrid>
-        <w:gridCol w:w="2148"/>
-        <w:gridCol w:w="3507"/>
-        <w:gridCol w:w="2940"/>
+        <w:gridCol w:w="1378"/>
+        <w:gridCol w:w="2006"/>
+        <w:gridCol w:w="1685"/>
       </w:tblGrid>
       <w:tr>
         <w:trPr>
-          <w:trHeight w:val="540"/>
+          <w:trHeight w:val="801"/>
         </w:trPr>
         <w:tc>
           <w:tcPr>
-            <w:tcW w:w="2148" w:type="dxa"/>
+            <w:tcW w:w="5069" w:type="dxa"/>
+            <w:gridSpan w:val="3"/>
             <w:tcBorders>
               <w:top w:val="single" w:sz="6" w:space="0" w:color="auto"/>
               <w:left w:val="single" w:sz="6" w:space="0" w:color="auto"/>
@@ -3642,19 +3553,6 @@
               <w:t> </w:t>
             </w:r>
           </w:p>
-        </w:tc>
-        <w:tc>
-          <w:tcPr>
-            <w:tcW w:w="3507" w:type="dxa"/>
-            <w:tcBorders>
-              <w:top w:val="single" w:sz="6" w:space="0" w:color="auto"/>
-              <w:left w:val="single" w:sz="6" w:space="0" w:color="auto"/>
-              <w:bottom w:val="single" w:sz="6" w:space="0" w:color="auto"/>
-              <w:right w:val="single" w:sz="6" w:space="0" w:color="auto"/>
-            </w:tcBorders>
-            <w:shd w:val="clear" w:color="auto" w:fill="8EAADB" w:themeFill="accent1" w:themeFillTint="99"/>
-            <w:vAlign w:val="center"/>
-          </w:tcPr>
           <w:p>
             <w:pPr>
               <w:spacing w:beforeAutospacing="1" w:afterAutospacing="1" w:line="240" w:lineRule="auto"/>
@@ -3669,36 +3567,9 @@
                 <w:rFonts w:ascii="Calibri" w:eastAsia="Calibri" w:hAnsi="Calibri" w:cs="Calibri"/>
                 <w:color w:val="000000" w:themeColor="text1"/>
               </w:rPr>
-              <w:t xml:space="preserve">Projeto </w:t>
-            </w:r>
-            <w:r>
-              <w:rPr>
-                <w:rFonts w:ascii="Calibri" w:eastAsia="Calibri" w:hAnsi="Calibri" w:cs="Calibri"/>
-                <w:color w:val="000000" w:themeColor="text1"/>
-              </w:rPr>
-              <w:t>Corinthians</w:t>
-            </w:r>
-            <w:r>
-              <w:rPr>
-                <w:rFonts w:ascii="Calibri" w:eastAsia="Calibri" w:hAnsi="Calibri" w:cs="Calibri"/>
-                <w:color w:val="000000" w:themeColor="text1"/>
-              </w:rPr>
-              <w:t xml:space="preserve"> - Backlogs </w:t>
+              <w:t>Projeto Corinthians - Backlogs </w:t>
             </w:r>
           </w:p>
-        </w:tc>
-        <w:tc>
-          <w:tcPr>
-            <w:tcW w:w="2940" w:type="dxa"/>
-            <w:tcBorders>
-              <w:top w:val="single" w:sz="6" w:space="0" w:color="auto"/>
-              <w:left w:val="single" w:sz="6" w:space="0" w:color="auto"/>
-              <w:bottom w:val="single" w:sz="6" w:space="0" w:color="auto"/>
-              <w:right w:val="single" w:sz="6" w:space="0" w:color="auto"/>
-            </w:tcBorders>
-            <w:shd w:val="clear" w:color="auto" w:fill="8EAADB" w:themeFill="accent1" w:themeFillTint="99"/>
-            <w:vAlign w:val="center"/>
-          </w:tcPr>
           <w:p>
             <w:pPr>
               <w:spacing w:beforeAutospacing="1" w:afterAutospacing="1" w:line="240" w:lineRule="auto"/>
@@ -3720,11 +3591,11 @@
       </w:tr>
       <w:tr>
         <w:trPr>
-          <w:trHeight w:val="300"/>
+          <w:trHeight w:val="444"/>
         </w:trPr>
         <w:tc>
           <w:tcPr>
-            <w:tcW w:w="2148" w:type="dxa"/>
+            <w:tcW w:w="1378" w:type="dxa"/>
             <w:tcBorders>
               <w:top w:val="single" w:sz="6" w:space="0" w:color="auto"/>
               <w:left w:val="single" w:sz="6" w:space="0" w:color="auto"/>
@@ -3754,7 +3625,7 @@
         </w:tc>
         <w:tc>
           <w:tcPr>
-            <w:tcW w:w="3507" w:type="dxa"/>
+            <w:tcW w:w="2006" w:type="dxa"/>
             <w:tcBorders>
               <w:top w:val="single" w:sz="6" w:space="0" w:color="auto"/>
               <w:left w:val="single" w:sz="6" w:space="0" w:color="auto"/>
@@ -3784,7 +3655,7 @@
         </w:tc>
         <w:tc>
           <w:tcPr>
-            <w:tcW w:w="2940" w:type="dxa"/>
+            <w:tcW w:w="1685" w:type="dxa"/>
             <w:tcBorders>
               <w:top w:val="single" w:sz="6" w:space="0" w:color="auto"/>
               <w:left w:val="single" w:sz="6" w:space="0" w:color="auto"/>
@@ -3815,11 +3686,11 @@
       </w:tr>
       <w:tr>
         <w:trPr>
-          <w:trHeight w:val="300"/>
+          <w:trHeight w:val="444"/>
         </w:trPr>
         <w:tc>
           <w:tcPr>
-            <w:tcW w:w="2148" w:type="dxa"/>
+            <w:tcW w:w="1378" w:type="dxa"/>
             <w:tcBorders>
               <w:top w:val="single" w:sz="6" w:space="0" w:color="auto"/>
               <w:left w:val="single" w:sz="6" w:space="0" w:color="auto"/>
@@ -3847,7 +3718,7 @@
         </w:tc>
         <w:tc>
           <w:tcPr>
-            <w:tcW w:w="3507" w:type="dxa"/>
+            <w:tcW w:w="2006" w:type="dxa"/>
             <w:tcBorders>
               <w:top w:val="single" w:sz="6" w:space="0" w:color="auto"/>
               <w:left w:val="single" w:sz="6" w:space="0" w:color="auto"/>
@@ -3869,7 +3740,21 @@
                 <w:rFonts w:ascii="Calibri" w:eastAsia="Calibri" w:hAnsi="Calibri" w:cs="Calibri"/>
                 <w:color w:val="000000" w:themeColor="text1"/>
               </w:rPr>
-              <w:t xml:space="preserve">Página de entrada do site, </w:t>
+              <w:t>Página de entrada do site,</w:t>
+            </w:r>
+            <w:r>
+              <w:rPr>
+                <w:rFonts w:ascii="Calibri" w:eastAsia="Calibri" w:hAnsi="Calibri" w:cs="Calibri"/>
+                <w:color w:val="000000" w:themeColor="text1"/>
+              </w:rPr>
+              <w:t xml:space="preserve"> contendo a</w:t>
+            </w:r>
+            <w:r>
+              <w:rPr>
+                <w:rFonts w:ascii="Calibri" w:eastAsia="Calibri" w:hAnsi="Calibri" w:cs="Calibri"/>
+                <w:color w:val="000000" w:themeColor="text1"/>
+              </w:rPr>
+              <w:t xml:space="preserve"> </w:t>
             </w:r>
             <w:r>
               <w:rPr>
@@ -3885,32 +3770,11 @@
               </w:rPr>
               <w:t xml:space="preserve"> geral </w:t>
             </w:r>
-            <w:r>
-              <w:rPr>
-                <w:rFonts w:ascii="Calibri" w:eastAsia="Calibri" w:hAnsi="Calibri" w:cs="Calibri"/>
-                <w:color w:val="000000" w:themeColor="text1"/>
-              </w:rPr>
-              <w:t>do clube</w:t>
-            </w:r>
-            <w:r>
-              <w:rPr>
-                <w:rFonts w:ascii="Calibri" w:eastAsia="Calibri" w:hAnsi="Calibri" w:cs="Calibri"/>
-                <w:color w:val="000000" w:themeColor="text1"/>
-              </w:rPr>
-              <w:t xml:space="preserve">, </w:t>
-            </w:r>
-            <w:r>
-              <w:rPr>
-                <w:rFonts w:ascii="Calibri" w:eastAsia="Calibri" w:hAnsi="Calibri" w:cs="Calibri"/>
-                <w:color w:val="000000" w:themeColor="text1"/>
-              </w:rPr>
-              <w:t xml:space="preserve">Notícias referentes ao mercado da bola </w:t>
-            </w:r>
           </w:p>
         </w:tc>
         <w:tc>
           <w:tcPr>
-            <w:tcW w:w="2940" w:type="dxa"/>
+            <w:tcW w:w="1685" w:type="dxa"/>
             <w:tcBorders>
               <w:top w:val="single" w:sz="6" w:space="0" w:color="auto"/>
               <w:left w:val="single" w:sz="6" w:space="0" w:color="auto"/>
@@ -3939,11 +3803,11 @@
       </w:tr>
       <w:tr>
         <w:trPr>
-          <w:trHeight w:val="675"/>
+          <w:trHeight w:val="1001"/>
         </w:trPr>
         <w:tc>
           <w:tcPr>
-            <w:tcW w:w="2148" w:type="dxa"/>
+            <w:tcW w:w="1378" w:type="dxa"/>
             <w:tcBorders>
               <w:top w:val="single" w:sz="6" w:space="0" w:color="auto"/>
               <w:left w:val="single" w:sz="6" w:space="0" w:color="auto"/>
@@ -3971,7 +3835,7 @@
         </w:tc>
         <w:tc>
           <w:tcPr>
-            <w:tcW w:w="3507" w:type="dxa"/>
+            <w:tcW w:w="2006" w:type="dxa"/>
             <w:tcBorders>
               <w:top w:val="single" w:sz="6" w:space="0" w:color="auto"/>
               <w:left w:val="single" w:sz="6" w:space="0" w:color="auto"/>
@@ -3993,14 +3857,29 @@
                 <w:rFonts w:ascii="Calibri" w:eastAsia="Calibri" w:hAnsi="Calibri" w:cs="Calibri"/>
                 <w:color w:val="000000" w:themeColor="text1"/>
               </w:rPr>
-              <w:t>Página para o usuário se cadastrar no sistema, com nome, e-mail, CPF</w:t>
+              <w:t xml:space="preserve">Página para o usuário se cadastrar no sistema, com </w:t>
             </w:r>
             <w:r>
               <w:rPr>
                 <w:rFonts w:ascii="Calibri" w:eastAsia="Calibri" w:hAnsi="Calibri" w:cs="Calibri"/>
                 <w:color w:val="000000" w:themeColor="text1"/>
               </w:rPr>
-              <w:t xml:space="preserve"> e</w:t>
+              <w:lastRenderedPageBreak/>
+              <w:t>nome, e-mail</w:t>
+            </w:r>
+            <w:r>
+              <w:rPr>
+                <w:rFonts w:ascii="Calibri" w:eastAsia="Calibri" w:hAnsi="Calibri" w:cs="Calibri"/>
+                <w:color w:val="000000" w:themeColor="text1"/>
+              </w:rPr>
+              <w:t xml:space="preserve"> </w:t>
+            </w:r>
+            <w:r>
+              <w:rPr>
+                <w:rFonts w:ascii="Calibri" w:eastAsia="Calibri" w:hAnsi="Calibri" w:cs="Calibri"/>
+                <w:color w:val="000000" w:themeColor="text1"/>
+              </w:rPr>
+              <w:t>e</w:t>
             </w:r>
             <w:r>
               <w:rPr>
@@ -4013,7 +3892,228 @@
         </w:tc>
         <w:tc>
           <w:tcPr>
-            <w:tcW w:w="2940" w:type="dxa"/>
+            <w:tcW w:w="1685" w:type="dxa"/>
+            <w:tcBorders>
+              <w:top w:val="single" w:sz="6" w:space="0" w:color="auto"/>
+              <w:left w:val="single" w:sz="6" w:space="0" w:color="auto"/>
+              <w:bottom w:val="single" w:sz="6" w:space="0" w:color="auto"/>
+              <w:right w:val="single" w:sz="6" w:space="0" w:color="auto"/>
+            </w:tcBorders>
+            <w:vAlign w:val="center"/>
+          </w:tcPr>
+          <w:p>
+            <w:pPr>
+              <w:spacing w:beforeAutospacing="1" w:afterAutospacing="1" w:line="240" w:lineRule="auto"/>
+              <w:rPr>
+                <w:rFonts w:ascii="Calibri" w:eastAsia="Calibri" w:hAnsi="Calibri" w:cs="Calibri"/>
+                <w:color w:val="000000" w:themeColor="text1"/>
+              </w:rPr>
+            </w:pPr>
+            <w:r>
+              <w:rPr>
+                <w:rFonts w:ascii="Calibri" w:eastAsia="Calibri" w:hAnsi="Calibri" w:cs="Calibri"/>
+                <w:color w:val="000000" w:themeColor="text1"/>
+              </w:rPr>
+              <w:lastRenderedPageBreak/>
+              <w:t>Essencial </w:t>
+            </w:r>
+          </w:p>
+        </w:tc>
+      </w:tr>
+      <w:tr>
+        <w:trPr>
+          <w:trHeight w:val="667"/>
+        </w:trPr>
+        <w:tc>
+          <w:tcPr>
+            <w:tcW w:w="1378" w:type="dxa"/>
+            <w:tcBorders>
+              <w:top w:val="single" w:sz="6" w:space="0" w:color="auto"/>
+              <w:left w:val="single" w:sz="6" w:space="0" w:color="auto"/>
+              <w:bottom w:val="single" w:sz="6" w:space="0" w:color="auto"/>
+              <w:right w:val="single" w:sz="6" w:space="0" w:color="auto"/>
+            </w:tcBorders>
+            <w:vAlign w:val="center"/>
+          </w:tcPr>
+          <w:p>
+            <w:pPr>
+              <w:spacing w:beforeAutospacing="1" w:afterAutospacing="1" w:line="240" w:lineRule="auto"/>
+              <w:rPr>
+                <w:rFonts w:ascii="Calibri" w:eastAsia="Calibri" w:hAnsi="Calibri" w:cs="Calibri"/>
+                <w:color w:val="000000" w:themeColor="text1"/>
+              </w:rPr>
+            </w:pPr>
+            <w:r>
+              <w:rPr>
+                <w:rFonts w:ascii="Calibri" w:eastAsia="Calibri" w:hAnsi="Calibri" w:cs="Calibri"/>
+                <w:color w:val="000000" w:themeColor="text1"/>
+              </w:rPr>
+              <w:t>Ídolos</w:t>
+            </w:r>
+          </w:p>
+        </w:tc>
+        <w:tc>
+          <w:tcPr>
+            <w:tcW w:w="2006" w:type="dxa"/>
+            <w:tcBorders>
+              <w:top w:val="single" w:sz="6" w:space="0" w:color="auto"/>
+              <w:left w:val="single" w:sz="6" w:space="0" w:color="auto"/>
+              <w:bottom w:val="single" w:sz="6" w:space="0" w:color="auto"/>
+              <w:right w:val="single" w:sz="6" w:space="0" w:color="auto"/>
+            </w:tcBorders>
+            <w:vAlign w:val="center"/>
+          </w:tcPr>
+          <w:p>
+            <w:pPr>
+              <w:spacing w:beforeAutospacing="1" w:afterAutospacing="1" w:line="240" w:lineRule="auto"/>
+              <w:rPr>
+                <w:rFonts w:ascii="Calibri" w:eastAsia="Calibri" w:hAnsi="Calibri" w:cs="Calibri"/>
+                <w:color w:val="000000" w:themeColor="text1"/>
+              </w:rPr>
+            </w:pPr>
+            <w:r>
+              <w:rPr>
+                <w:rFonts w:ascii="Calibri" w:eastAsia="Calibri" w:hAnsi="Calibri" w:cs="Calibri"/>
+                <w:color w:val="000000" w:themeColor="text1"/>
+              </w:rPr>
+              <w:t xml:space="preserve">Página com </w:t>
+            </w:r>
+            <w:r>
+              <w:rPr>
+                <w:rFonts w:ascii="Calibri" w:eastAsia="Calibri" w:hAnsi="Calibri" w:cs="Calibri"/>
+                <w:color w:val="000000" w:themeColor="text1"/>
+              </w:rPr>
+              <w:t xml:space="preserve">informações </w:t>
+            </w:r>
+            <w:r>
+              <w:rPr>
+                <w:rFonts w:ascii="Calibri" w:eastAsia="Calibri" w:hAnsi="Calibri" w:cs="Calibri"/>
+                <w:color w:val="000000" w:themeColor="text1"/>
+              </w:rPr>
+              <w:t xml:space="preserve">dos principais ídolos do Corinthians </w:t>
+            </w:r>
+          </w:p>
+        </w:tc>
+        <w:tc>
+          <w:tcPr>
+            <w:tcW w:w="1685" w:type="dxa"/>
+            <w:tcBorders>
+              <w:top w:val="single" w:sz="6" w:space="0" w:color="auto"/>
+              <w:left w:val="single" w:sz="6" w:space="0" w:color="auto"/>
+              <w:bottom w:val="single" w:sz="6" w:space="0" w:color="auto"/>
+              <w:right w:val="single" w:sz="6" w:space="0" w:color="auto"/>
+            </w:tcBorders>
+            <w:vAlign w:val="center"/>
+          </w:tcPr>
+          <w:p>
+            <w:pPr>
+              <w:spacing w:beforeAutospacing="1" w:afterAutospacing="1" w:line="240" w:lineRule="auto"/>
+              <w:rPr>
+                <w:rFonts w:ascii="Calibri" w:eastAsia="Calibri" w:hAnsi="Calibri" w:cs="Calibri"/>
+                <w:color w:val="000000" w:themeColor="text1"/>
+              </w:rPr>
+            </w:pPr>
+            <w:r>
+              <w:rPr>
+                <w:rFonts w:ascii="Calibri" w:eastAsia="Calibri" w:hAnsi="Calibri" w:cs="Calibri"/>
+                <w:color w:val="000000" w:themeColor="text1"/>
+              </w:rPr>
+              <w:t>importante</w:t>
+            </w:r>
+          </w:p>
+        </w:tc>
+      </w:tr>
+      <w:tr>
+        <w:trPr>
+          <w:trHeight w:val="801"/>
+        </w:trPr>
+        <w:tc>
+          <w:tcPr>
+            <w:tcW w:w="1378" w:type="dxa"/>
+            <w:tcBorders>
+              <w:top w:val="single" w:sz="6" w:space="0" w:color="auto"/>
+              <w:left w:val="single" w:sz="6" w:space="0" w:color="auto"/>
+              <w:bottom w:val="single" w:sz="6" w:space="0" w:color="auto"/>
+              <w:right w:val="single" w:sz="6" w:space="0" w:color="auto"/>
+            </w:tcBorders>
+            <w:vAlign w:val="center"/>
+          </w:tcPr>
+          <w:p>
+            <w:pPr>
+              <w:spacing w:beforeAutospacing="1" w:afterAutospacing="1" w:line="240" w:lineRule="auto"/>
+              <w:rPr>
+                <w:rFonts w:ascii="Calibri" w:eastAsia="Calibri" w:hAnsi="Calibri" w:cs="Calibri"/>
+                <w:color w:val="000000" w:themeColor="text1"/>
+              </w:rPr>
+            </w:pPr>
+            <w:r>
+              <w:rPr>
+                <w:rFonts w:ascii="Calibri" w:eastAsia="Calibri" w:hAnsi="Calibri" w:cs="Calibri"/>
+                <w:color w:val="000000" w:themeColor="text1"/>
+              </w:rPr>
+              <w:t>Login </w:t>
+            </w:r>
+          </w:p>
+        </w:tc>
+        <w:tc>
+          <w:tcPr>
+            <w:tcW w:w="2006" w:type="dxa"/>
+            <w:tcBorders>
+              <w:top w:val="single" w:sz="6" w:space="0" w:color="auto"/>
+              <w:left w:val="single" w:sz="6" w:space="0" w:color="auto"/>
+              <w:bottom w:val="single" w:sz="6" w:space="0" w:color="auto"/>
+              <w:right w:val="single" w:sz="6" w:space="0" w:color="auto"/>
+            </w:tcBorders>
+            <w:vAlign w:val="center"/>
+          </w:tcPr>
+          <w:p>
+            <w:pPr>
+              <w:spacing w:beforeAutospacing="1" w:afterAutospacing="1" w:line="240" w:lineRule="auto"/>
+              <w:rPr>
+                <w:rFonts w:ascii="Calibri" w:eastAsia="Calibri" w:hAnsi="Calibri" w:cs="Calibri"/>
+                <w:color w:val="000000" w:themeColor="text1"/>
+              </w:rPr>
+            </w:pPr>
+            <w:r>
+              <w:rPr>
+                <w:rFonts w:ascii="Calibri" w:eastAsia="Calibri" w:hAnsi="Calibri" w:cs="Calibri"/>
+                <w:color w:val="000000" w:themeColor="text1"/>
+              </w:rPr>
+              <w:t>Página o</w:t>
+            </w:r>
+            <w:r>
+              <w:rPr>
+                <w:rFonts w:ascii="Calibri" w:eastAsia="Calibri" w:hAnsi="Calibri" w:cs="Calibri"/>
+                <w:color w:val="000000" w:themeColor="text1"/>
+              </w:rPr>
+              <w:t>nde será realizado a verificação do usuário através dos campos de:</w:t>
+            </w:r>
+            <w:r>
+              <w:rPr>
+                <w:rFonts w:ascii="Calibri" w:eastAsia="Calibri" w:hAnsi="Calibri" w:cs="Calibri"/>
+                <w:color w:val="000000" w:themeColor="text1"/>
+              </w:rPr>
+              <w:t xml:space="preserve"> e-mail</w:t>
+            </w:r>
+            <w:r>
+              <w:rPr>
+                <w:rFonts w:ascii="Calibri" w:eastAsia="Calibri" w:hAnsi="Calibri" w:cs="Calibri"/>
+                <w:color w:val="000000" w:themeColor="text1"/>
+              </w:rPr>
+              <w:t xml:space="preserve"> e senha</w:t>
+            </w:r>
+            <w:r>
+              <w:rPr>
+                <w:rFonts w:ascii="Calibri" w:eastAsia="Calibri" w:hAnsi="Calibri" w:cs="Calibri"/>
+                <w:color w:val="000000" w:themeColor="text1"/>
+              </w:rPr>
+              <w:t>.</w:t>
+            </w:r>
+          </w:p>
+        </w:tc>
+        <w:tc>
+          <w:tcPr>
+            <w:tcW w:w="1685" w:type="dxa"/>
             <w:tcBorders>
               <w:top w:val="single" w:sz="6" w:space="0" w:color="auto"/>
               <w:left w:val="single" w:sz="6" w:space="0" w:color="auto"/>
@@ -4042,11 +4142,11 @@
       </w:tr>
       <w:tr>
         <w:trPr>
-          <w:trHeight w:val="300"/>
+          <w:trHeight w:val="1001"/>
         </w:trPr>
         <w:tc>
           <w:tcPr>
-            <w:tcW w:w="2148" w:type="dxa"/>
+            <w:tcW w:w="1378" w:type="dxa"/>
             <w:tcBorders>
               <w:top w:val="single" w:sz="6" w:space="0" w:color="auto"/>
               <w:left w:val="single" w:sz="6" w:space="0" w:color="auto"/>
@@ -4068,13 +4168,13 @@
                 <w:rFonts w:ascii="Calibri" w:eastAsia="Calibri" w:hAnsi="Calibri" w:cs="Calibri"/>
                 <w:color w:val="000000" w:themeColor="text1"/>
               </w:rPr>
-              <w:t>Dashboard </w:t>
+              <w:t>Jogadores</w:t>
             </w:r>
           </w:p>
         </w:tc>
         <w:tc>
           <w:tcPr>
-            <w:tcW w:w="3507" w:type="dxa"/>
+            <w:tcW w:w="2006" w:type="dxa"/>
             <w:tcBorders>
               <w:top w:val="single" w:sz="6" w:space="0" w:color="auto"/>
               <w:left w:val="single" w:sz="6" w:space="0" w:color="auto"/>
@@ -4096,146 +4196,20 @@
                 <w:rFonts w:ascii="Calibri" w:eastAsia="Calibri" w:hAnsi="Calibri" w:cs="Calibri"/>
                 <w:color w:val="000000" w:themeColor="text1"/>
               </w:rPr>
-              <w:t xml:space="preserve">Página </w:t>
+              <w:t>Tela onde exibe dados dos jogadores, tais como posição, idade</w:t>
             </w:r>
             <w:r>
               <w:rPr>
                 <w:rFonts w:ascii="Calibri" w:eastAsia="Calibri" w:hAnsi="Calibri" w:cs="Calibri"/>
                 <w:color w:val="000000" w:themeColor="text1"/>
               </w:rPr>
-              <w:t>na</w:t>
-            </w:r>
-            <w:r>
-              <w:rPr>
-                <w:rFonts w:ascii="Calibri" w:eastAsia="Calibri" w:hAnsi="Calibri" w:cs="Calibri"/>
-                <w:color w:val="000000" w:themeColor="text1"/>
-              </w:rPr>
-              <w:t xml:space="preserve"> qual o usuário será redirecionado ao </w:t>
-            </w:r>
-            <w:r>
-              <w:rPr>
-                <w:rFonts w:ascii="Calibri" w:eastAsia="Calibri" w:hAnsi="Calibri" w:cs="Calibri"/>
-                <w:color w:val="000000" w:themeColor="text1"/>
-              </w:rPr>
-              <w:t>clicar em estatísticas</w:t>
-            </w:r>
-            <w:r>
-              <w:rPr>
-                <w:rFonts w:ascii="Calibri" w:eastAsia="Calibri" w:hAnsi="Calibri" w:cs="Calibri"/>
-                <w:color w:val="000000" w:themeColor="text1"/>
-              </w:rPr>
-              <w:t>,</w:t>
-            </w:r>
-            <w:r>
-              <w:rPr>
-                <w:rFonts w:ascii="Calibri" w:eastAsia="Calibri" w:hAnsi="Calibri" w:cs="Calibri"/>
-                <w:color w:val="000000" w:themeColor="text1"/>
-              </w:rPr>
-              <w:t xml:space="preserve"> onde estão registrados os </w:t>
-            </w:r>
-            <w:r>
-              <w:rPr>
-                <w:rFonts w:ascii="Calibri" w:eastAsia="Calibri" w:hAnsi="Calibri" w:cs="Calibri"/>
-                <w:color w:val="000000" w:themeColor="text1"/>
-              </w:rPr>
-              <w:t>dados de desempenho do clube</w:t>
+              <w:t xml:space="preserve"> e nome completo</w:t>
             </w:r>
           </w:p>
         </w:tc>
         <w:tc>
           <w:tcPr>
-            <w:tcW w:w="2940" w:type="dxa"/>
-            <w:tcBorders>
-              <w:top w:val="single" w:sz="6" w:space="0" w:color="auto"/>
-              <w:left w:val="single" w:sz="6" w:space="0" w:color="auto"/>
-              <w:bottom w:val="single" w:sz="6" w:space="0" w:color="auto"/>
-              <w:right w:val="single" w:sz="6" w:space="0" w:color="auto"/>
-            </w:tcBorders>
-            <w:vAlign w:val="center"/>
-          </w:tcPr>
-          <w:p>
-            <w:pPr>
-              <w:spacing w:beforeAutospacing="1" w:afterAutospacing="1" w:line="240" w:lineRule="auto"/>
-              <w:rPr>
-                <w:rFonts w:ascii="Calibri" w:eastAsia="Calibri" w:hAnsi="Calibri" w:cs="Calibri"/>
-                <w:color w:val="000000" w:themeColor="text1"/>
-                <w:u w:val="single"/>
-              </w:rPr>
-            </w:pPr>
-            <w:r>
-              <w:rPr>
-                <w:rFonts w:ascii="Calibri" w:eastAsia="Calibri" w:hAnsi="Calibri" w:cs="Calibri"/>
-                <w:color w:val="000000" w:themeColor="text1"/>
-              </w:rPr>
-              <w:t>Essencial</w:t>
-            </w:r>
-          </w:p>
-        </w:tc>
-      </w:tr>
-      <w:tr>
-        <w:trPr>
-          <w:trHeight w:val="300"/>
-        </w:trPr>
-        <w:tc>
-          <w:tcPr>
-            <w:tcW w:w="2148" w:type="dxa"/>
-            <w:tcBorders>
-              <w:top w:val="single" w:sz="6" w:space="0" w:color="auto"/>
-              <w:left w:val="single" w:sz="6" w:space="0" w:color="auto"/>
-              <w:bottom w:val="single" w:sz="6" w:space="0" w:color="auto"/>
-              <w:right w:val="single" w:sz="6" w:space="0" w:color="auto"/>
-            </w:tcBorders>
-            <w:vAlign w:val="center"/>
-          </w:tcPr>
-          <w:p>
-            <w:pPr>
-              <w:spacing w:beforeAutospacing="1" w:afterAutospacing="1" w:line="240" w:lineRule="auto"/>
-              <w:rPr>
-                <w:rFonts w:ascii="Calibri" w:eastAsia="Calibri" w:hAnsi="Calibri" w:cs="Calibri"/>
-                <w:color w:val="000000" w:themeColor="text1"/>
-              </w:rPr>
-            </w:pPr>
-            <w:r>
-              <w:rPr>
-                <w:rFonts w:ascii="Calibri" w:eastAsia="Calibri" w:hAnsi="Calibri" w:cs="Calibri"/>
-                <w:color w:val="000000" w:themeColor="text1"/>
-              </w:rPr>
-              <w:lastRenderedPageBreak/>
-              <w:t>Próximos Jogos</w:t>
-            </w:r>
-          </w:p>
-        </w:tc>
-        <w:tc>
-          <w:tcPr>
-            <w:tcW w:w="3507" w:type="dxa"/>
-            <w:tcBorders>
-              <w:top w:val="single" w:sz="6" w:space="0" w:color="auto"/>
-              <w:left w:val="single" w:sz="6" w:space="0" w:color="auto"/>
-              <w:bottom w:val="single" w:sz="6" w:space="0" w:color="auto"/>
-              <w:right w:val="single" w:sz="6" w:space="0" w:color="auto"/>
-            </w:tcBorders>
-            <w:vAlign w:val="center"/>
-          </w:tcPr>
-          <w:p>
-            <w:pPr>
-              <w:spacing w:beforeAutospacing="1" w:afterAutospacing="1" w:line="240" w:lineRule="auto"/>
-              <w:rPr>
-                <w:rFonts w:ascii="Calibri" w:eastAsia="Calibri" w:hAnsi="Calibri" w:cs="Calibri"/>
-                <w:color w:val="000000" w:themeColor="text1"/>
-              </w:rPr>
-            </w:pPr>
-            <w:r>
-              <w:rPr>
-                <w:rFonts w:ascii="Calibri" w:eastAsia="Calibri" w:hAnsi="Calibri" w:cs="Calibri"/>
-                <w:color w:val="000000" w:themeColor="text1"/>
-              </w:rPr>
-              <w:t>Página contendo informações dos próximos jogos do Corinthians, localização e locais de compras de ingresso</w:t>
-            </w:r>
-          </w:p>
-        </w:tc>
-        <w:tc>
-          <w:tcPr>
-            <w:tcW w:w="2940" w:type="dxa"/>
+            <w:tcW w:w="1685" w:type="dxa"/>
             <w:tcBorders>
               <w:top w:val="single" w:sz="6" w:space="0" w:color="auto"/>
               <w:left w:val="single" w:sz="6" w:space="0" w:color="auto"/>
@@ -4264,11 +4238,11 @@
       </w:tr>
       <w:tr>
         <w:trPr>
-          <w:trHeight w:val="450"/>
+          <w:trHeight w:val="1001"/>
         </w:trPr>
         <w:tc>
           <w:tcPr>
-            <w:tcW w:w="2148" w:type="dxa"/>
+            <w:tcW w:w="1378" w:type="dxa"/>
             <w:tcBorders>
               <w:top w:val="single" w:sz="6" w:space="0" w:color="auto"/>
               <w:left w:val="single" w:sz="6" w:space="0" w:color="auto"/>
@@ -4290,13 +4264,13 @@
                 <w:rFonts w:ascii="Calibri" w:eastAsia="Calibri" w:hAnsi="Calibri" w:cs="Calibri"/>
                 <w:color w:val="000000" w:themeColor="text1"/>
               </w:rPr>
-              <w:t>Ídolos</w:t>
+              <w:t>CT e Estádio</w:t>
             </w:r>
           </w:p>
         </w:tc>
         <w:tc>
           <w:tcPr>
-            <w:tcW w:w="3507" w:type="dxa"/>
+            <w:tcW w:w="2006" w:type="dxa"/>
             <w:tcBorders>
               <w:top w:val="single" w:sz="6" w:space="0" w:color="auto"/>
               <w:left w:val="single" w:sz="6" w:space="0" w:color="auto"/>
@@ -4318,198 +4292,27 @@
                 <w:rFonts w:ascii="Calibri" w:eastAsia="Calibri" w:hAnsi="Calibri" w:cs="Calibri"/>
                 <w:color w:val="000000" w:themeColor="text1"/>
               </w:rPr>
-              <w:t xml:space="preserve">Página com a história e curiosidades dos principais ídolos do Corinthians </w:t>
-            </w:r>
-          </w:p>
-        </w:tc>
-        <w:tc>
-          <w:tcPr>
-            <w:tcW w:w="2940" w:type="dxa"/>
-            <w:tcBorders>
-              <w:top w:val="single" w:sz="6" w:space="0" w:color="auto"/>
-              <w:left w:val="single" w:sz="6" w:space="0" w:color="auto"/>
-              <w:bottom w:val="single" w:sz="6" w:space="0" w:color="auto"/>
-              <w:right w:val="single" w:sz="6" w:space="0" w:color="auto"/>
-            </w:tcBorders>
-            <w:vAlign w:val="center"/>
-          </w:tcPr>
-          <w:p>
-            <w:pPr>
-              <w:spacing w:beforeAutospacing="1" w:afterAutospacing="1" w:line="240" w:lineRule="auto"/>
-              <w:rPr>
-                <w:rFonts w:ascii="Calibri" w:eastAsia="Calibri" w:hAnsi="Calibri" w:cs="Calibri"/>
-                <w:color w:val="000000" w:themeColor="text1"/>
-              </w:rPr>
-            </w:pPr>
-            <w:r>
-              <w:rPr>
-                <w:rFonts w:ascii="Calibri" w:eastAsia="Calibri" w:hAnsi="Calibri" w:cs="Calibri"/>
-                <w:color w:val="000000" w:themeColor="text1"/>
-              </w:rPr>
-              <w:t>importante</w:t>
-            </w:r>
-          </w:p>
-        </w:tc>
-      </w:tr>
-      <w:tr>
-        <w:trPr>
-          <w:trHeight w:val="540"/>
-        </w:trPr>
-        <w:tc>
-          <w:tcPr>
-            <w:tcW w:w="2148" w:type="dxa"/>
-            <w:tcBorders>
-              <w:top w:val="single" w:sz="6" w:space="0" w:color="auto"/>
-              <w:left w:val="single" w:sz="6" w:space="0" w:color="auto"/>
-              <w:bottom w:val="single" w:sz="6" w:space="0" w:color="auto"/>
-              <w:right w:val="single" w:sz="6" w:space="0" w:color="auto"/>
-            </w:tcBorders>
-            <w:vAlign w:val="center"/>
-          </w:tcPr>
-          <w:p>
-            <w:pPr>
-              <w:spacing w:beforeAutospacing="1" w:afterAutospacing="1" w:line="240" w:lineRule="auto"/>
-              <w:rPr>
-                <w:rFonts w:ascii="Calibri" w:eastAsia="Calibri" w:hAnsi="Calibri" w:cs="Calibri"/>
-                <w:color w:val="000000" w:themeColor="text1"/>
-              </w:rPr>
-            </w:pPr>
-            <w:r>
-              <w:rPr>
-                <w:rFonts w:ascii="Calibri" w:eastAsia="Calibri" w:hAnsi="Calibri" w:cs="Calibri"/>
-                <w:color w:val="000000" w:themeColor="text1"/>
-              </w:rPr>
-              <w:t>Login </w:t>
-            </w:r>
-          </w:p>
-        </w:tc>
-        <w:tc>
-          <w:tcPr>
-            <w:tcW w:w="3507" w:type="dxa"/>
-            <w:tcBorders>
-              <w:top w:val="single" w:sz="6" w:space="0" w:color="auto"/>
-              <w:left w:val="single" w:sz="6" w:space="0" w:color="auto"/>
-              <w:bottom w:val="single" w:sz="6" w:space="0" w:color="auto"/>
-              <w:right w:val="single" w:sz="6" w:space="0" w:color="auto"/>
-            </w:tcBorders>
-            <w:vAlign w:val="center"/>
-          </w:tcPr>
-          <w:p>
-            <w:pPr>
-              <w:spacing w:beforeAutospacing="1" w:afterAutospacing="1" w:line="240" w:lineRule="auto"/>
-              <w:rPr>
-                <w:rFonts w:ascii="Calibri" w:eastAsia="Calibri" w:hAnsi="Calibri" w:cs="Calibri"/>
-                <w:color w:val="000000" w:themeColor="text1"/>
-              </w:rPr>
-            </w:pPr>
-            <w:r>
-              <w:rPr>
-                <w:rFonts w:ascii="Calibri" w:eastAsia="Calibri" w:hAnsi="Calibri" w:cs="Calibri"/>
-                <w:color w:val="000000" w:themeColor="text1"/>
-              </w:rPr>
-              <w:t>Página o</w:t>
+              <w:t>Página com informações sobre o CT e sobre a N</w:t>
             </w:r>
             <w:r>
               <w:rPr>
                 <w:rFonts w:ascii="Calibri" w:eastAsia="Calibri" w:hAnsi="Calibri" w:cs="Calibri"/>
                 <w:color w:val="000000" w:themeColor="text1"/>
               </w:rPr>
-              <w:t>nde será realizado a verificação do usuário através dos campos de: CPF e senha </w:t>
+              <w:t>é</w:t>
+            </w:r>
+            <w:r>
+              <w:rPr>
+                <w:rFonts w:ascii="Calibri" w:eastAsia="Calibri" w:hAnsi="Calibri" w:cs="Calibri"/>
+                <w:color w:val="000000" w:themeColor="text1"/>
+              </w:rPr>
+              <w:t>o Química Arena</w:t>
             </w:r>
           </w:p>
         </w:tc>
         <w:tc>
           <w:tcPr>
-            <w:tcW w:w="2940" w:type="dxa"/>
-            <w:tcBorders>
-              <w:top w:val="single" w:sz="6" w:space="0" w:color="auto"/>
-              <w:left w:val="single" w:sz="6" w:space="0" w:color="auto"/>
-              <w:bottom w:val="single" w:sz="6" w:space="0" w:color="auto"/>
-              <w:right w:val="single" w:sz="6" w:space="0" w:color="auto"/>
-            </w:tcBorders>
-            <w:vAlign w:val="center"/>
-          </w:tcPr>
-          <w:p>
-            <w:pPr>
-              <w:spacing w:beforeAutospacing="1" w:afterAutospacing="1" w:line="240" w:lineRule="auto"/>
-              <w:rPr>
-                <w:rFonts w:ascii="Calibri" w:eastAsia="Calibri" w:hAnsi="Calibri" w:cs="Calibri"/>
-                <w:color w:val="000000" w:themeColor="text1"/>
-              </w:rPr>
-            </w:pPr>
-            <w:r>
-              <w:rPr>
-                <w:rFonts w:ascii="Calibri" w:eastAsia="Calibri" w:hAnsi="Calibri" w:cs="Calibri"/>
-                <w:color w:val="000000" w:themeColor="text1"/>
-              </w:rPr>
-              <w:t>Essencial </w:t>
-            </w:r>
-          </w:p>
-        </w:tc>
-      </w:tr>
-      <w:tr>
-        <w:trPr>
-          <w:trHeight w:val="675"/>
-        </w:trPr>
-        <w:tc>
-          <w:tcPr>
-            <w:tcW w:w="2148" w:type="dxa"/>
-            <w:tcBorders>
-              <w:top w:val="single" w:sz="6" w:space="0" w:color="auto"/>
-              <w:left w:val="single" w:sz="6" w:space="0" w:color="auto"/>
-              <w:bottom w:val="single" w:sz="6" w:space="0" w:color="auto"/>
-              <w:right w:val="single" w:sz="6" w:space="0" w:color="auto"/>
-            </w:tcBorders>
-            <w:vAlign w:val="center"/>
-          </w:tcPr>
-          <w:p>
-            <w:pPr>
-              <w:spacing w:beforeAutospacing="1" w:afterAutospacing="1" w:line="240" w:lineRule="auto"/>
-              <w:rPr>
-                <w:rFonts w:ascii="Calibri" w:eastAsia="Calibri" w:hAnsi="Calibri" w:cs="Calibri"/>
-                <w:color w:val="000000" w:themeColor="text1"/>
-              </w:rPr>
-            </w:pPr>
-            <w:r>
-              <w:rPr>
-                <w:rFonts w:ascii="Calibri" w:eastAsia="Calibri" w:hAnsi="Calibri" w:cs="Calibri"/>
-                <w:color w:val="000000" w:themeColor="text1"/>
-              </w:rPr>
-              <w:t>Jogadores</w:t>
-            </w:r>
-          </w:p>
-        </w:tc>
-        <w:tc>
-          <w:tcPr>
-            <w:tcW w:w="3507" w:type="dxa"/>
-            <w:tcBorders>
-              <w:top w:val="single" w:sz="6" w:space="0" w:color="auto"/>
-              <w:left w:val="single" w:sz="6" w:space="0" w:color="auto"/>
-              <w:bottom w:val="single" w:sz="6" w:space="0" w:color="auto"/>
-              <w:right w:val="single" w:sz="6" w:space="0" w:color="auto"/>
-            </w:tcBorders>
-            <w:vAlign w:val="center"/>
-          </w:tcPr>
-          <w:p>
-            <w:pPr>
-              <w:spacing w:beforeAutospacing="1" w:afterAutospacing="1" w:line="240" w:lineRule="auto"/>
-              <w:rPr>
-                <w:rFonts w:ascii="Calibri" w:eastAsia="Calibri" w:hAnsi="Calibri" w:cs="Calibri"/>
-                <w:color w:val="000000" w:themeColor="text1"/>
-              </w:rPr>
-            </w:pPr>
-            <w:r>
-              <w:rPr>
-                <w:rFonts w:ascii="Calibri" w:eastAsia="Calibri" w:hAnsi="Calibri" w:cs="Calibri"/>
-                <w:color w:val="000000" w:themeColor="text1"/>
-              </w:rPr>
-              <w:t>Tela onde exibe dados dos jogadores, tais como posição, idade, altura número da camisa e desempenho da temporada</w:t>
-            </w:r>
-          </w:p>
-        </w:tc>
-        <w:tc>
-          <w:tcPr>
-            <w:tcW w:w="2940" w:type="dxa"/>
+            <w:tcW w:w="1685" w:type="dxa"/>
             <w:tcBorders>
               <w:top w:val="single" w:sz="6" w:space="0" w:color="auto"/>
               <w:left w:val="single" w:sz="6" w:space="0" w:color="auto"/>
@@ -4538,205 +4341,11 @@
       </w:tr>
       <w:tr>
         <w:trPr>
-          <w:trHeight w:val="675"/>
+          <w:trHeight w:val="816"/>
         </w:trPr>
         <w:tc>
           <w:tcPr>
-            <w:tcW w:w="2148" w:type="dxa"/>
-            <w:tcBorders>
-              <w:top w:val="single" w:sz="6" w:space="0" w:color="auto"/>
-              <w:left w:val="single" w:sz="6" w:space="0" w:color="auto"/>
-              <w:bottom w:val="single" w:sz="6" w:space="0" w:color="auto"/>
-              <w:right w:val="single" w:sz="6" w:space="0" w:color="auto"/>
-            </w:tcBorders>
-            <w:vAlign w:val="center"/>
-          </w:tcPr>
-          <w:p>
-            <w:pPr>
-              <w:spacing w:beforeAutospacing="1" w:afterAutospacing="1" w:line="240" w:lineRule="auto"/>
-              <w:rPr>
-                <w:rFonts w:ascii="Calibri" w:eastAsia="Calibri" w:hAnsi="Calibri" w:cs="Calibri"/>
-                <w:color w:val="000000" w:themeColor="text1"/>
-              </w:rPr>
-            </w:pPr>
-            <w:r>
-              <w:rPr>
-                <w:rFonts w:ascii="Calibri" w:eastAsia="Calibri" w:hAnsi="Calibri" w:cs="Calibri"/>
-                <w:color w:val="000000" w:themeColor="text1"/>
-              </w:rPr>
-              <w:t>CT e Estádio</w:t>
-            </w:r>
-          </w:p>
-        </w:tc>
-        <w:tc>
-          <w:tcPr>
-            <w:tcW w:w="3507" w:type="dxa"/>
-            <w:tcBorders>
-              <w:top w:val="single" w:sz="6" w:space="0" w:color="auto"/>
-              <w:left w:val="single" w:sz="6" w:space="0" w:color="auto"/>
-              <w:bottom w:val="single" w:sz="6" w:space="0" w:color="auto"/>
-              <w:right w:val="single" w:sz="6" w:space="0" w:color="auto"/>
-            </w:tcBorders>
-            <w:vAlign w:val="center"/>
-          </w:tcPr>
-          <w:p>
-            <w:pPr>
-              <w:spacing w:beforeAutospacing="1" w:afterAutospacing="1" w:line="240" w:lineRule="auto"/>
-              <w:rPr>
-                <w:rFonts w:ascii="Calibri" w:eastAsia="Calibri" w:hAnsi="Calibri" w:cs="Calibri"/>
-                <w:color w:val="000000" w:themeColor="text1"/>
-              </w:rPr>
-            </w:pPr>
-            <w:r>
-              <w:rPr>
-                <w:rFonts w:ascii="Calibri" w:eastAsia="Calibri" w:hAnsi="Calibri" w:cs="Calibri"/>
-                <w:color w:val="000000" w:themeColor="text1"/>
-              </w:rPr>
-              <w:t>Página com informações sobre o CT e sobre a Neo Química Arena</w:t>
-            </w:r>
-          </w:p>
-        </w:tc>
-        <w:tc>
-          <w:tcPr>
-            <w:tcW w:w="2940" w:type="dxa"/>
-            <w:tcBorders>
-              <w:top w:val="single" w:sz="6" w:space="0" w:color="auto"/>
-              <w:left w:val="single" w:sz="6" w:space="0" w:color="auto"/>
-              <w:bottom w:val="single" w:sz="6" w:space="0" w:color="auto"/>
-              <w:right w:val="single" w:sz="6" w:space="0" w:color="auto"/>
-            </w:tcBorders>
-            <w:vAlign w:val="center"/>
-          </w:tcPr>
-          <w:p>
-            <w:pPr>
-              <w:spacing w:beforeAutospacing="1" w:afterAutospacing="1" w:line="240" w:lineRule="auto"/>
-              <w:rPr>
-                <w:rFonts w:ascii="Calibri" w:eastAsia="Calibri" w:hAnsi="Calibri" w:cs="Calibri"/>
-                <w:color w:val="000000" w:themeColor="text1"/>
-              </w:rPr>
-            </w:pPr>
-            <w:r>
-              <w:rPr>
-                <w:rFonts w:ascii="Calibri" w:eastAsia="Calibri" w:hAnsi="Calibri" w:cs="Calibri"/>
-                <w:color w:val="000000" w:themeColor="text1"/>
-              </w:rPr>
-              <w:t xml:space="preserve">Desejável </w:t>
-            </w:r>
-          </w:p>
-        </w:tc>
-      </w:tr>
-      <w:tr>
-        <w:trPr>
-          <w:trHeight w:val="550"/>
-        </w:trPr>
-        <w:tc>
-          <w:tcPr>
-            <w:tcW w:w="2148" w:type="dxa"/>
-            <w:tcBorders>
-              <w:top w:val="single" w:sz="6" w:space="0" w:color="auto"/>
-              <w:left w:val="single" w:sz="6" w:space="0" w:color="auto"/>
-              <w:bottom w:val="single" w:sz="6" w:space="0" w:color="auto"/>
-              <w:right w:val="single" w:sz="6" w:space="0" w:color="auto"/>
-            </w:tcBorders>
-            <w:vAlign w:val="center"/>
-          </w:tcPr>
-          <w:p>
-            <w:pPr>
-              <w:spacing w:beforeAutospacing="1" w:afterAutospacing="1" w:line="240" w:lineRule="auto"/>
-              <w:rPr>
-                <w:rFonts w:ascii="Calibri" w:eastAsia="Calibri" w:hAnsi="Calibri" w:cs="Calibri"/>
-                <w:color w:val="000000" w:themeColor="text1"/>
-              </w:rPr>
-            </w:pPr>
-            <w:r>
-              <w:rPr>
-                <w:rFonts w:ascii="Calibri" w:eastAsia="Calibri" w:hAnsi="Calibri" w:cs="Calibri"/>
-                <w:color w:val="000000" w:themeColor="text1"/>
-              </w:rPr>
-              <w:t>Alertas de</w:t>
-            </w:r>
-            <w:r>
-              <w:rPr>
-                <w:rFonts w:ascii="Calibri" w:eastAsia="Calibri" w:hAnsi="Calibri" w:cs="Calibri"/>
-                <w:color w:val="000000" w:themeColor="text1"/>
-              </w:rPr>
-              <w:t xml:space="preserve"> jogos</w:t>
-            </w:r>
-          </w:p>
-        </w:tc>
-        <w:tc>
-          <w:tcPr>
-            <w:tcW w:w="3507" w:type="dxa"/>
-            <w:tcBorders>
-              <w:top w:val="single" w:sz="6" w:space="0" w:color="auto"/>
-              <w:left w:val="single" w:sz="6" w:space="0" w:color="auto"/>
-              <w:bottom w:val="single" w:sz="6" w:space="0" w:color="auto"/>
-              <w:right w:val="single" w:sz="6" w:space="0" w:color="auto"/>
-            </w:tcBorders>
-            <w:vAlign w:val="center"/>
-          </w:tcPr>
-          <w:p>
-            <w:pPr>
-              <w:spacing w:beforeAutospacing="1" w:afterAutospacing="1" w:line="240" w:lineRule="auto"/>
-              <w:rPr>
-                <w:rFonts w:ascii="Calibri" w:eastAsia="Calibri" w:hAnsi="Calibri" w:cs="Calibri"/>
-                <w:color w:val="000000" w:themeColor="text1"/>
-              </w:rPr>
-            </w:pPr>
-            <w:r>
-              <w:rPr>
-                <w:rFonts w:ascii="Calibri" w:eastAsia="Calibri" w:hAnsi="Calibri" w:cs="Calibri"/>
-                <w:color w:val="000000" w:themeColor="text1"/>
-              </w:rPr>
-              <w:t xml:space="preserve">Alertas de próximos jogos e notificações de placar </w:t>
-            </w:r>
-          </w:p>
-        </w:tc>
-        <w:tc>
-          <w:tcPr>
-            <w:tcW w:w="2940" w:type="dxa"/>
-            <w:tcBorders>
-              <w:top w:val="single" w:sz="6" w:space="0" w:color="auto"/>
-              <w:left w:val="single" w:sz="6" w:space="0" w:color="auto"/>
-              <w:bottom w:val="single" w:sz="6" w:space="0" w:color="auto"/>
-              <w:right w:val="single" w:sz="6" w:space="0" w:color="auto"/>
-            </w:tcBorders>
-            <w:vAlign w:val="center"/>
-          </w:tcPr>
-          <w:p>
-            <w:pPr>
-              <w:spacing w:beforeAutospacing="1" w:afterAutospacing="1" w:line="240" w:lineRule="auto"/>
-              <w:rPr>
-                <w:rFonts w:ascii="Calibri" w:eastAsia="Calibri" w:hAnsi="Calibri" w:cs="Calibri"/>
-                <w:color w:val="000000" w:themeColor="text1"/>
-              </w:rPr>
-            </w:pPr>
-            <w:r>
-              <w:rPr>
-                <w:rFonts w:ascii="Calibri" w:eastAsia="Calibri" w:hAnsi="Calibri" w:cs="Calibri"/>
-                <w:color w:val="000000" w:themeColor="text1"/>
-              </w:rPr>
-              <w:t>Importante </w:t>
-            </w:r>
-          </w:p>
-          <w:p>
-            <w:pPr>
-              <w:spacing w:beforeAutospacing="1" w:afterAutospacing="1" w:line="240" w:lineRule="auto"/>
-              <w:rPr>
-                <w:rFonts w:ascii="Calibri" w:eastAsia="Calibri" w:hAnsi="Calibri" w:cs="Calibri"/>
-                <w:color w:val="000000" w:themeColor="text1"/>
-              </w:rPr>
-            </w:pPr>
-          </w:p>
-        </w:tc>
-      </w:tr>
-      <w:tr>
-        <w:trPr>
-          <w:trHeight w:val="550"/>
-        </w:trPr>
-        <w:tc>
-          <w:tcPr>
-            <w:tcW w:w="2148" w:type="dxa"/>
+            <w:tcW w:w="1378" w:type="dxa"/>
             <w:tcBorders>
               <w:top w:val="single" w:sz="6" w:space="0" w:color="auto"/>
               <w:left w:val="single" w:sz="6" w:space="0" w:color="auto"/>
@@ -4756,7 +4365,7 @@
         </w:tc>
         <w:tc>
           <w:tcPr>
-            <w:tcW w:w="3507" w:type="dxa"/>
+            <w:tcW w:w="2006" w:type="dxa"/>
             <w:tcBorders>
               <w:top w:val="single" w:sz="6" w:space="0" w:color="auto"/>
               <w:left w:val="single" w:sz="6" w:space="0" w:color="auto"/>
@@ -4778,13 +4387,27 @@
                 <w:rFonts w:ascii="Calibri" w:eastAsia="Calibri" w:hAnsi="Calibri" w:cs="Calibri"/>
                 <w:color w:val="000000" w:themeColor="text1"/>
               </w:rPr>
-              <w:t xml:space="preserve">Tela de interação de texto entre os usuários </w:t>
+              <w:t xml:space="preserve">Tela de interação </w:t>
+            </w:r>
+            <w:r>
+              <w:rPr>
+                <w:rFonts w:ascii="Calibri" w:eastAsia="Calibri" w:hAnsi="Calibri" w:cs="Calibri"/>
+                <w:color w:val="000000" w:themeColor="text1"/>
+              </w:rPr>
+              <w:t xml:space="preserve">com </w:t>
+            </w:r>
+            <w:r>
+              <w:rPr>
+                <w:rFonts w:ascii="Calibri" w:eastAsia="Calibri" w:hAnsi="Calibri" w:cs="Calibri"/>
+                <w:color w:val="000000" w:themeColor="text1"/>
+              </w:rPr>
+              <w:t xml:space="preserve">os usuários </w:t>
             </w:r>
           </w:p>
         </w:tc>
         <w:tc>
           <w:tcPr>
-            <w:tcW w:w="2940" w:type="dxa"/>
+            <w:tcW w:w="1685" w:type="dxa"/>
             <w:tcBorders>
               <w:top w:val="single" w:sz="6" w:space="0" w:color="auto"/>
               <w:left w:val="single" w:sz="6" w:space="0" w:color="auto"/>
@@ -6846,6 +6469,7 @@
     <w:lsdException w:name="HTML Sample" w:semiHidden="1" w:unhideWhenUsed="1"/>
     <w:lsdException w:name="HTML Typewriter" w:semiHidden="1" w:unhideWhenUsed="1"/>
     <w:lsdException w:name="HTML Variable" w:semiHidden="1" w:unhideWhenUsed="1"/>
+    <w:lsdException w:name="Normal Table" w:semiHidden="1" w:unhideWhenUsed="1"/>
     <w:lsdException w:name="annotation subject" w:semiHidden="1" w:unhideWhenUsed="1"/>
     <w:lsdException w:name="No List" w:semiHidden="1" w:unhideWhenUsed="1"/>
     <w:lsdException w:name="Outline List 1" w:semiHidden="1" w:unhideWhenUsed="1"/>
@@ -6888,8 +6512,11 @@
     <w:lsdException w:name="Table Contemporary" w:semiHidden="1" w:unhideWhenUsed="1"/>
     <w:lsdException w:name="Table Elegant" w:semiHidden="1" w:unhideWhenUsed="1"/>
     <w:lsdException w:name="Table Professional" w:semiHidden="1" w:unhideWhenUsed="1"/>
+    <w:lsdException w:name="Table Subtle 1" w:semiHidden="1" w:unhideWhenUsed="1"/>
     <w:lsdException w:name="Table Subtle 2" w:semiHidden="1" w:unhideWhenUsed="1"/>
     <w:lsdException w:name="Table Web 1" w:semiHidden="1" w:unhideWhenUsed="1"/>
+    <w:lsdException w:name="Table Web 2" w:semiHidden="1" w:unhideWhenUsed="1"/>
+    <w:lsdException w:name="Table Web 3" w:semiHidden="1" w:unhideWhenUsed="1"/>
     <w:lsdException w:name="Balloon Text" w:semiHidden="1" w:unhideWhenUsed="1"/>
     <w:lsdException w:name="Table Grid" w:uiPriority="39"/>
     <w:lsdException w:name="Table Theme" w:semiHidden="1" w:unhideWhenUsed="1"/>
